--- a/informe_desafio1.docx
+++ b/informe_desafio1.docx
@@ -4,6 +4,7 @@
   <w:body>
     <w:p>
       <w:pPr>
+        <w:spacing w:line="360" w:lineRule="auto"/>
         <w:jc w:val="center"/>
         <w:rPr>
           <w:rFonts w:ascii="Times New Roman" w:hAnsi="Times New Roman" w:cs="Times New Roman"/>
@@ -39,6 +40,8 @@
     </w:p>
     <w:p>
       <w:pPr>
+        <w:spacing w:line="360" w:lineRule="auto"/>
+        <w:jc w:val="both"/>
         <w:rPr>
           <w:rFonts w:ascii="Times New Roman" w:hAnsi="Times New Roman" w:cs="Times New Roman"/>
           <w:sz w:val="24"/>
@@ -53,11 +56,85 @@
           <w:szCs w:val="24"/>
           <w:lang w:val="es-ES"/>
         </w:rPr>
-        <w:t>Para el desarrollo del desafío inicialmente se realiza el montaje del circuito en la plataforma tinkercad, con un código base que va a estar sujeto a muchos cambios en el futuro, el montaje queda de la siguiente manera:</w:t>
+        <w:t>El generador de señales va a producir información constantemente, nuestro interés es almacenarla y con ella trabajar, la primera pregunta que surge es ¿cómo hacerlo? Como primera alternativa de solución y tras analizar el problema se plantea almacenar los valores que arroja el generador en una variable tipo entera, esta variable va a ser clave cuando</w:t>
+      </w:r>
+      <w:r>
+        <w:rPr>
+          <w:rFonts w:ascii="Times New Roman" w:hAnsi="Times New Roman" w:cs="Times New Roman"/>
+          <w:sz w:val="24"/>
+          <w:szCs w:val="24"/>
+          <w:lang w:val="es-ES"/>
+        </w:rPr>
+        <w:t xml:space="preserve"> el pulsador de la izquierda sea activado, pues esto va a indicar que se debe empezar a adquirir la información y guardarla, todo esto se va a realizar con </w:t>
+      </w:r>
+      <w:r>
+        <w:rPr>
+          <w:rFonts w:ascii="Times New Roman" w:hAnsi="Times New Roman" w:cs="Times New Roman"/>
+          <w:sz w:val="24"/>
+          <w:szCs w:val="24"/>
+          <w:lang w:val="es-ES"/>
+        </w:rPr>
+        <w:t xml:space="preserve">un </w:t>
+      </w:r>
+      <w:r>
+        <w:rPr>
+          <w:rFonts w:ascii="Times New Roman" w:hAnsi="Times New Roman" w:cs="Times New Roman"/>
+          <w:sz w:val="24"/>
+          <w:szCs w:val="24"/>
+          <w:lang w:val="es-ES"/>
+        </w:rPr>
+        <w:t>arreglo dinámico ya que la memoria destinada a este arreglo va a variar en base a</w:t>
+      </w:r>
+      <w:r>
+        <w:rPr>
+          <w:rFonts w:ascii="Times New Roman" w:hAnsi="Times New Roman" w:cs="Times New Roman"/>
+          <w:sz w:val="24"/>
+          <w:szCs w:val="24"/>
+          <w:lang w:val="es-ES"/>
+        </w:rPr>
+        <w:t xml:space="preserve"> </w:t>
+      </w:r>
+      <w:r>
+        <w:rPr>
+          <w:rFonts w:ascii="Times New Roman" w:hAnsi="Times New Roman" w:cs="Times New Roman"/>
+          <w:sz w:val="24"/>
+          <w:szCs w:val="24"/>
+          <w:lang w:val="es-ES"/>
+        </w:rPr>
+        <w:t>l</w:t>
+      </w:r>
+      <w:r>
+        <w:rPr>
+          <w:rFonts w:ascii="Times New Roman" w:hAnsi="Times New Roman" w:cs="Times New Roman"/>
+          <w:sz w:val="24"/>
+          <w:szCs w:val="24"/>
+          <w:lang w:val="es-ES"/>
+        </w:rPr>
+        <w:t>a cantidad de datos enviados en el</w:t>
+      </w:r>
+      <w:r>
+        <w:rPr>
+          <w:rFonts w:ascii="Times New Roman" w:hAnsi="Times New Roman" w:cs="Times New Roman"/>
+          <w:sz w:val="24"/>
+          <w:szCs w:val="24"/>
+          <w:lang w:val="es-ES"/>
+        </w:rPr>
+        <w:t xml:space="preserve"> tiempo de pulsación del botón.</w:t>
+      </w:r>
+      <w:r>
+        <w:rPr>
+          <w:rFonts w:ascii="Times New Roman" w:hAnsi="Times New Roman" w:cs="Times New Roman"/>
+          <w:sz w:val="24"/>
+          <w:szCs w:val="24"/>
+          <w:lang w:val="es-ES"/>
+        </w:rPr>
+        <w:t xml:space="preserve"> El pulsador izquierdo va a determinar el momento en el que se van a adquirir los datos, el de la derecha va a ser el encargado de determinar el momento en el que se detiene la adquisición y se procesan los datos.</w:t>
       </w:r>
     </w:p>
     <w:p>
       <w:pPr>
+        <w:spacing w:line="360" w:lineRule="auto"/>
+        <w:jc w:val="both"/>
         <w:rPr>
           <w:rFonts w:ascii="Times New Roman" w:hAnsi="Times New Roman" w:cs="Times New Roman"/>
           <w:sz w:val="24"/>
@@ -67,13 +144,280 @@
       </w:pPr>
       <w:r>
         <w:rPr>
+          <w:rFonts w:ascii="Times New Roman" w:hAnsi="Times New Roman" w:cs="Times New Roman"/>
+          <w:sz w:val="24"/>
+          <w:szCs w:val="24"/>
+          <w:lang w:val="es-ES"/>
+        </w:rPr>
+        <w:t>Para esta parte se planea usar un condicional que tenga como condición el estado de</w:t>
+      </w:r>
+      <w:r>
+        <w:rPr>
+          <w:rFonts w:ascii="Times New Roman" w:hAnsi="Times New Roman" w:cs="Times New Roman"/>
+          <w:sz w:val="24"/>
+          <w:szCs w:val="24"/>
+          <w:lang w:val="es-ES"/>
+        </w:rPr>
+        <w:t xml:space="preserve"> ambos </w:t>
+      </w:r>
+      <w:r>
+        <w:rPr>
+          <w:rFonts w:ascii="Times New Roman" w:hAnsi="Times New Roman" w:cs="Times New Roman"/>
+          <w:sz w:val="24"/>
+          <w:szCs w:val="24"/>
+          <w:lang w:val="es-ES"/>
+        </w:rPr>
+        <w:t>pulsador</w:t>
+      </w:r>
+      <w:r>
+        <w:rPr>
+          <w:rFonts w:ascii="Times New Roman" w:hAnsi="Times New Roman" w:cs="Times New Roman"/>
+          <w:sz w:val="24"/>
+          <w:szCs w:val="24"/>
+          <w:lang w:val="es-ES"/>
+        </w:rPr>
+        <w:t>es</w:t>
+      </w:r>
+      <w:r>
+        <w:rPr>
+          <w:rFonts w:ascii="Times New Roman" w:hAnsi="Times New Roman" w:cs="Times New Roman"/>
+          <w:sz w:val="24"/>
+          <w:szCs w:val="24"/>
+          <w:lang w:val="es-ES"/>
+        </w:rPr>
+        <w:t xml:space="preserve">, es decir, </w:t>
+      </w:r>
+      <w:r>
+        <w:rPr>
+          <w:rFonts w:ascii="Times New Roman" w:hAnsi="Times New Roman" w:cs="Times New Roman"/>
+          <w:sz w:val="24"/>
+          <w:szCs w:val="24"/>
+          <w:lang w:val="es-ES"/>
+        </w:rPr>
+        <w:t xml:space="preserve">si el de la izquierda se encuentra accionado y el de la derecha no, va a comenzar la adquisición de los datos. </w:t>
+      </w:r>
+      <w:r>
+        <w:rPr>
+          <w:rFonts w:ascii="Times New Roman" w:hAnsi="Times New Roman" w:cs="Times New Roman"/>
+          <w:sz w:val="24"/>
+          <w:szCs w:val="24"/>
+          <w:lang w:val="es-ES"/>
+        </w:rPr>
+        <w:t>De lo contrario, c</w:t>
+      </w:r>
+      <w:r>
+        <w:rPr>
+          <w:rFonts w:ascii="Times New Roman" w:hAnsi="Times New Roman" w:cs="Times New Roman"/>
+          <w:sz w:val="24"/>
+          <w:szCs w:val="24"/>
+          <w:lang w:val="es-ES"/>
+        </w:rPr>
+        <w:t>on la información ya almacenada en el arr</w:t>
+      </w:r>
+      <w:r>
+        <w:rPr>
+          <w:rFonts w:ascii="Times New Roman" w:hAnsi="Times New Roman" w:cs="Times New Roman"/>
+          <w:sz w:val="24"/>
+          <w:szCs w:val="24"/>
+          <w:lang w:val="es-ES"/>
+        </w:rPr>
+        <w:t xml:space="preserve">eglo, </w:t>
+      </w:r>
+      <w:r>
+        <w:rPr>
+          <w:rFonts w:ascii="Times New Roman" w:hAnsi="Times New Roman" w:cs="Times New Roman"/>
+          <w:sz w:val="24"/>
+          <w:szCs w:val="24"/>
+          <w:lang w:val="es-ES"/>
+        </w:rPr>
+        <w:t>si se activa el pulsador derecho se va a detener la adquisición de datos y se va a realizar el procesamiento de l</w:t>
+      </w:r>
+      <w:r>
+        <w:rPr>
+          <w:rFonts w:ascii="Times New Roman" w:hAnsi="Times New Roman" w:cs="Times New Roman"/>
+          <w:sz w:val="24"/>
+          <w:szCs w:val="24"/>
+          <w:lang w:val="es-ES"/>
+        </w:rPr>
+        <w:t xml:space="preserve">a </w:t>
+      </w:r>
+      <w:r>
+        <w:rPr>
+          <w:rFonts w:ascii="Times New Roman" w:hAnsi="Times New Roman" w:cs="Times New Roman"/>
+          <w:sz w:val="24"/>
+          <w:szCs w:val="24"/>
+          <w:lang w:val="es-ES"/>
+        </w:rPr>
+        <w:t>información</w:t>
+      </w:r>
+      <w:r>
+        <w:rPr>
+          <w:rFonts w:ascii="Times New Roman" w:hAnsi="Times New Roman" w:cs="Times New Roman"/>
+          <w:sz w:val="24"/>
+          <w:szCs w:val="24"/>
+          <w:lang w:val="es-ES"/>
+        </w:rPr>
+        <w:t xml:space="preserve"> para mostrar los resultados</w:t>
+      </w:r>
+      <w:r>
+        <w:rPr>
+          <w:rFonts w:ascii="Times New Roman" w:hAnsi="Times New Roman" w:cs="Times New Roman"/>
+          <w:sz w:val="24"/>
+          <w:szCs w:val="24"/>
+          <w:lang w:val="es-ES"/>
+        </w:rPr>
+        <w:t xml:space="preserve"> en la pantalla LCD</w:t>
+      </w:r>
+      <w:r>
+        <w:rPr>
+          <w:rFonts w:ascii="Times New Roman" w:hAnsi="Times New Roman" w:cs="Times New Roman"/>
+          <w:sz w:val="24"/>
+          <w:szCs w:val="24"/>
+          <w:lang w:val="es-ES"/>
+        </w:rPr>
+        <w:t>.</w:t>
+      </w:r>
+    </w:p>
+    <w:p>
+      <w:pPr>
+        <w:spacing w:line="360" w:lineRule="auto"/>
+        <w:jc w:val="both"/>
+        <w:rPr>
+          <w:rFonts w:ascii="Times New Roman" w:hAnsi="Times New Roman" w:cs="Times New Roman"/>
+          <w:sz w:val="24"/>
+          <w:szCs w:val="24"/>
+          <w:lang w:val="es-ES"/>
+        </w:rPr>
+      </w:pPr>
+      <w:r>
+        <w:rPr>
+          <w:rFonts w:ascii="Times New Roman" w:hAnsi="Times New Roman" w:cs="Times New Roman"/>
+          <w:sz w:val="24"/>
+          <w:szCs w:val="24"/>
+          <w:lang w:val="es-ES"/>
+        </w:rPr>
+        <w:t xml:space="preserve">Para el desarrollo del desafío inicialmente se realiza un montaje prototipo del circuito en la plataforma tinkercad, </w:t>
+      </w:r>
+      <w:r>
+        <w:rPr>
+          <w:rFonts w:ascii="Times New Roman" w:hAnsi="Times New Roman" w:cs="Times New Roman"/>
+          <w:sz w:val="24"/>
+          <w:szCs w:val="24"/>
+          <w:lang w:val="es-ES"/>
+        </w:rPr>
+        <w:t xml:space="preserve">tanto el </w:t>
+      </w:r>
+      <w:r>
+        <w:rPr>
+          <w:rFonts w:ascii="Times New Roman" w:hAnsi="Times New Roman" w:cs="Times New Roman"/>
+          <w:sz w:val="24"/>
+          <w:szCs w:val="24"/>
+          <w:lang w:val="es-ES"/>
+        </w:rPr>
+        <w:t>código</w:t>
+      </w:r>
+      <w:r>
+        <w:rPr>
+          <w:rFonts w:ascii="Times New Roman" w:hAnsi="Times New Roman" w:cs="Times New Roman"/>
+          <w:sz w:val="24"/>
+          <w:szCs w:val="24"/>
+          <w:lang w:val="es-ES"/>
+        </w:rPr>
+        <w:t xml:space="preserve"> como el propio diseño del circuito puede</w:t>
+      </w:r>
+      <w:r>
+        <w:rPr>
+          <w:rFonts w:ascii="Times New Roman" w:hAnsi="Times New Roman" w:cs="Times New Roman"/>
+          <w:sz w:val="24"/>
+          <w:szCs w:val="24"/>
+          <w:lang w:val="es-ES"/>
+        </w:rPr>
+        <w:t>n</w:t>
+      </w:r>
+      <w:r>
+        <w:rPr>
+          <w:rFonts w:ascii="Times New Roman" w:hAnsi="Times New Roman" w:cs="Times New Roman"/>
+          <w:sz w:val="24"/>
+          <w:szCs w:val="24"/>
+          <w:lang w:val="es-ES"/>
+        </w:rPr>
+        <w:t xml:space="preserve"> estar suje</w:t>
+      </w:r>
+      <w:r>
+        <w:rPr>
+          <w:rFonts w:ascii="Times New Roman" w:hAnsi="Times New Roman" w:cs="Times New Roman"/>
+          <w:sz w:val="24"/>
+          <w:szCs w:val="24"/>
+          <w:lang w:val="es-ES"/>
+        </w:rPr>
+        <w:t>t</w:t>
+      </w:r>
+      <w:r>
+        <w:rPr>
+          <w:rFonts w:ascii="Times New Roman" w:hAnsi="Times New Roman" w:cs="Times New Roman"/>
+          <w:sz w:val="24"/>
+          <w:szCs w:val="24"/>
+          <w:lang w:val="es-ES"/>
+        </w:rPr>
+        <w:t>o</w:t>
+      </w:r>
+      <w:r>
+        <w:rPr>
+          <w:rFonts w:ascii="Times New Roman" w:hAnsi="Times New Roman" w:cs="Times New Roman"/>
+          <w:sz w:val="24"/>
+          <w:szCs w:val="24"/>
+          <w:lang w:val="es-ES"/>
+        </w:rPr>
+        <w:t>s</w:t>
+      </w:r>
+      <w:r>
+        <w:rPr>
+          <w:rFonts w:ascii="Times New Roman" w:hAnsi="Times New Roman" w:cs="Times New Roman"/>
+          <w:sz w:val="24"/>
+          <w:szCs w:val="24"/>
+          <w:lang w:val="es-ES"/>
+        </w:rPr>
+        <w:t xml:space="preserve"> a </w:t>
+      </w:r>
+      <w:r>
+        <w:rPr>
+          <w:rFonts w:ascii="Times New Roman" w:hAnsi="Times New Roman" w:cs="Times New Roman"/>
+          <w:sz w:val="24"/>
+          <w:szCs w:val="24"/>
+          <w:lang w:val="es-ES"/>
+        </w:rPr>
+        <w:t>cambios futuros</w:t>
+      </w:r>
+      <w:r>
+        <w:rPr>
+          <w:rFonts w:ascii="Times New Roman" w:hAnsi="Times New Roman" w:cs="Times New Roman"/>
+          <w:sz w:val="24"/>
+          <w:szCs w:val="24"/>
+          <w:lang w:val="es-ES"/>
+        </w:rPr>
+        <w:t>, el montaje queda de la siguiente manera:</w:t>
+      </w:r>
+    </w:p>
+    <w:p>
+      <w:pPr>
+        <w:spacing w:line="360" w:lineRule="auto"/>
+        <w:jc w:val="center"/>
+        <w:rPr>
+          <w:rFonts w:ascii="Times New Roman" w:hAnsi="Times New Roman" w:cs="Times New Roman"/>
+          <w:sz w:val="24"/>
+          <w:szCs w:val="24"/>
+          <w:lang w:val="es-ES"/>
+        </w:rPr>
+      </w:pPr>
+      <w:r>
+        <w:rPr>
           <w:noProof/>
         </w:rPr>
         <w:drawing>
-          <wp:inline distT="0" distB="0" distL="0" distR="0" wp14:anchorId="41BAC838" wp14:editId="64AC66D3">
-            <wp:extent cx="5657850" cy="3729649"/>
-            <wp:effectExtent l="0" t="0" r="0" b="4445"/>
-            <wp:docPr id="800443526" name="Imagen 1"/>
+          <wp:inline distT="0" distB="0" distL="0" distR="0" wp14:anchorId="02AEFCE8" wp14:editId="03576236">
+            <wp:extent cx="4450080" cy="2933257"/>
+            <wp:effectExtent l="0" t="0" r="7620" b="635"/>
+            <wp:docPr id="1304623522" name="Imagen 1"/>
             <wp:cNvGraphicFramePr>
               <a:graphicFrameLocks xmlns:a="http://schemas.openxmlformats.org/drawingml/2006/main" noChangeAspect="1"/>
             </wp:cNvGraphicFramePr>
@@ -93,7 +437,7 @@
                   <pic:spPr>
                     <a:xfrm>
                       <a:off x="0" y="0"/>
-                      <a:ext cx="5658296" cy="3729943"/>
+                      <a:ext cx="4472330" cy="2947923"/>
                     </a:xfrm>
                     <a:prstGeom prst="rect">
                       <a:avLst/>
@@ -108,6 +452,8 @@
     </w:p>
     <w:p>
       <w:pPr>
+        <w:spacing w:line="360" w:lineRule="auto"/>
+        <w:jc w:val="both"/>
         <w:rPr>
           <w:rFonts w:ascii="Times New Roman" w:hAnsi="Times New Roman" w:cs="Times New Roman"/>
           <w:sz w:val="24"/>
@@ -122,85 +468,239 @@
           <w:szCs w:val="24"/>
           <w:lang w:val="es-ES"/>
         </w:rPr>
-        <w:t>El generador de señales va a producir información constantemente, nuestro interés es almacenarla y con ella trabajar, la primera pregunta que surge es ¿cómo hacerlo? Como primera alternativa de solución y tras analizar el problema se plantea almacenar los valores que arroja el generador en una variable tipo entera “</w:t>
-      </w:r>
-      <w:proofErr w:type="spellStart"/>
-      <w:r>
-        <w:rPr>
-          <w:rFonts w:ascii="Times New Roman" w:hAnsi="Times New Roman" w:cs="Times New Roman"/>
-          <w:sz w:val="24"/>
-          <w:szCs w:val="24"/>
-          <w:lang w:val="es-ES"/>
-        </w:rPr>
-        <w:t>var</w:t>
-      </w:r>
-      <w:proofErr w:type="spellEnd"/>
-      <w:r>
-        <w:rPr>
-          <w:rFonts w:ascii="Times New Roman" w:hAnsi="Times New Roman" w:cs="Times New Roman"/>
-          <w:sz w:val="24"/>
-          <w:szCs w:val="24"/>
-          <w:lang w:val="es-ES"/>
-        </w:rPr>
-        <w:t>”, esta variable va a ser clave cuando</w:t>
-      </w:r>
-      <w:r>
-        <w:rPr>
-          <w:rFonts w:ascii="Times New Roman" w:hAnsi="Times New Roman" w:cs="Times New Roman"/>
-          <w:sz w:val="24"/>
-          <w:szCs w:val="24"/>
-          <w:lang w:val="es-ES"/>
-        </w:rPr>
-        <w:t xml:space="preserve"> el pulsador de la izquierda sea activado, pues esto va a indicar que se debe empezar a adquirir la información y guardarla, todo esto se va a realizar con arreglos dinámicos ya que la memoria destinada a este arreglo va a variar en base a</w:t>
-      </w:r>
-      <w:r>
-        <w:rPr>
-          <w:rFonts w:ascii="Times New Roman" w:hAnsi="Times New Roman" w:cs="Times New Roman"/>
-          <w:sz w:val="24"/>
-          <w:szCs w:val="24"/>
-          <w:lang w:val="es-ES"/>
-        </w:rPr>
-        <w:t xml:space="preserve"> </w:t>
-      </w:r>
-      <w:r>
-        <w:rPr>
-          <w:rFonts w:ascii="Times New Roman" w:hAnsi="Times New Roman" w:cs="Times New Roman"/>
-          <w:sz w:val="24"/>
-          <w:szCs w:val="24"/>
-          <w:lang w:val="es-ES"/>
-        </w:rPr>
-        <w:t>l</w:t>
-      </w:r>
-      <w:r>
-        <w:rPr>
-          <w:rFonts w:ascii="Times New Roman" w:hAnsi="Times New Roman" w:cs="Times New Roman"/>
-          <w:sz w:val="24"/>
-          <w:szCs w:val="24"/>
-          <w:lang w:val="es-ES"/>
-        </w:rPr>
-        <w:t>a cantidad de datos enviados en el</w:t>
-      </w:r>
-      <w:r>
-        <w:rPr>
-          <w:rFonts w:ascii="Times New Roman" w:hAnsi="Times New Roman" w:cs="Times New Roman"/>
-          <w:sz w:val="24"/>
-          <w:szCs w:val="24"/>
-          <w:lang w:val="es-ES"/>
-        </w:rPr>
-        <w:t xml:space="preserve"> tiempo de pulsación del botón.</w:t>
-      </w:r>
-      <w:r>
-        <w:rPr>
-          <w:rFonts w:ascii="Times New Roman" w:hAnsi="Times New Roman" w:cs="Times New Roman"/>
-          <w:sz w:val="24"/>
-          <w:szCs w:val="24"/>
-          <w:lang w:val="es-ES"/>
-        </w:rPr>
-        <w:t xml:space="preserve"> El pulsador izquierdo va a determinar el momento en el que se van a adquirir los datos, el de la derecha va a ser el encargado de determinar el momento en el que se detiene la adquisición y se procesan los datos.</w:t>
+        <w:lastRenderedPageBreak/>
+        <w:t xml:space="preserve">Los valores que arroja el generador de señales son </w:t>
+      </w:r>
+      <w:r>
+        <w:rPr>
+          <w:rFonts w:ascii="Times New Roman" w:hAnsi="Times New Roman" w:cs="Times New Roman"/>
+          <w:sz w:val="24"/>
+          <w:szCs w:val="24"/>
+          <w:lang w:val="es-ES"/>
+        </w:rPr>
+        <w:t xml:space="preserve">la amplitud en </w:t>
+      </w:r>
+      <w:r>
+        <w:rPr>
+          <w:rFonts w:ascii="Times New Roman" w:hAnsi="Times New Roman" w:cs="Times New Roman"/>
+          <w:sz w:val="24"/>
+          <w:szCs w:val="24"/>
+          <w:lang w:val="es-ES"/>
+        </w:rPr>
+        <w:t>instante</w:t>
+      </w:r>
+      <w:r>
+        <w:rPr>
+          <w:rFonts w:ascii="Times New Roman" w:hAnsi="Times New Roman" w:cs="Times New Roman"/>
+          <w:sz w:val="24"/>
+          <w:szCs w:val="24"/>
+          <w:lang w:val="es-ES"/>
+        </w:rPr>
+        <w:t>s</w:t>
+      </w:r>
+      <w:r>
+        <w:rPr>
+          <w:rFonts w:ascii="Times New Roman" w:hAnsi="Times New Roman" w:cs="Times New Roman"/>
+          <w:sz w:val="24"/>
+          <w:szCs w:val="24"/>
+          <w:lang w:val="es-ES"/>
+        </w:rPr>
+        <w:t xml:space="preserve"> de tiempo, almacenando estos datos en un arreglo vamos a poder recorrerlo para calcular l</w:t>
+      </w:r>
+      <w:r>
+        <w:rPr>
+          <w:rFonts w:ascii="Times New Roman" w:hAnsi="Times New Roman" w:cs="Times New Roman"/>
+          <w:sz w:val="24"/>
+          <w:szCs w:val="24"/>
+          <w:lang w:val="es-ES"/>
+        </w:rPr>
+        <w:t xml:space="preserve">os demás </w:t>
+      </w:r>
+      <w:r>
+        <w:rPr>
+          <w:rFonts w:ascii="Times New Roman" w:hAnsi="Times New Roman" w:cs="Times New Roman"/>
+          <w:sz w:val="24"/>
+          <w:szCs w:val="24"/>
+          <w:lang w:val="es-ES"/>
+        </w:rPr>
+        <w:t>parámetros.</w:t>
+      </w:r>
+      <w:r>
+        <w:rPr>
+          <w:rFonts w:ascii="Times New Roman" w:hAnsi="Times New Roman" w:cs="Times New Roman"/>
+          <w:sz w:val="24"/>
+          <w:szCs w:val="24"/>
+          <w:lang w:val="es-ES"/>
+        </w:rPr>
+        <w:t xml:space="preserve"> La idea de solución que se tiene para calcular la </w:t>
+      </w:r>
+      <w:r>
+        <w:rPr>
+          <w:rFonts w:ascii="Times New Roman" w:hAnsi="Times New Roman" w:cs="Times New Roman"/>
+          <w:sz w:val="24"/>
+          <w:szCs w:val="24"/>
+          <w:lang w:val="es-ES"/>
+        </w:rPr>
+        <w:t xml:space="preserve">amplitud es </w:t>
+      </w:r>
+      <w:r>
+        <w:rPr>
+          <w:rFonts w:ascii="Times New Roman" w:hAnsi="Times New Roman" w:cs="Times New Roman"/>
+          <w:sz w:val="24"/>
+          <w:szCs w:val="24"/>
+          <w:lang w:val="es-ES"/>
+        </w:rPr>
+        <w:t xml:space="preserve">un algoritmo que busque el valor máximo y mínimo que </w:t>
+      </w:r>
+      <w:r>
+        <w:rPr>
+          <w:rFonts w:ascii="Times New Roman" w:hAnsi="Times New Roman" w:cs="Times New Roman"/>
+          <w:sz w:val="24"/>
+          <w:szCs w:val="24"/>
+          <w:lang w:val="es-ES"/>
+        </w:rPr>
+        <w:t xml:space="preserve">tome la amplitud en el arreglo, se restan el mayor </w:t>
+      </w:r>
+      <w:r>
+        <w:rPr>
+          <w:rFonts w:ascii="Times New Roman" w:hAnsi="Times New Roman" w:cs="Times New Roman"/>
+          <w:sz w:val="24"/>
+          <w:szCs w:val="24"/>
+          <w:lang w:val="es-ES"/>
+        </w:rPr>
+        <w:t xml:space="preserve">por el menor </w:t>
+      </w:r>
+      <w:r>
+        <w:rPr>
+          <w:rFonts w:ascii="Times New Roman" w:hAnsi="Times New Roman" w:cs="Times New Roman"/>
+          <w:sz w:val="24"/>
+          <w:szCs w:val="24"/>
+          <w:lang w:val="es-ES"/>
+        </w:rPr>
+        <w:t xml:space="preserve">y se divide por </w:t>
+      </w:r>
+      <w:r>
+        <w:rPr>
+          <w:rFonts w:ascii="Times New Roman" w:hAnsi="Times New Roman" w:cs="Times New Roman"/>
+          <w:sz w:val="24"/>
+          <w:szCs w:val="24"/>
+          <w:lang w:val="es-ES"/>
+        </w:rPr>
+        <w:t>2</w:t>
+      </w:r>
+      <w:r>
+        <w:rPr>
+          <w:rFonts w:ascii="Times New Roman" w:hAnsi="Times New Roman" w:cs="Times New Roman"/>
+          <w:sz w:val="24"/>
+          <w:szCs w:val="24"/>
+          <w:lang w:val="es-ES"/>
+        </w:rPr>
+        <w:t xml:space="preserve">. </w:t>
+      </w:r>
+      <w:r>
+        <w:rPr>
+          <w:rFonts w:ascii="Times New Roman" w:hAnsi="Times New Roman" w:cs="Times New Roman"/>
+          <w:sz w:val="24"/>
+          <w:szCs w:val="24"/>
+          <w:lang w:val="es-ES"/>
+        </w:rPr>
+        <w:t>Aprovechando que ya tenemos capturados los máximos y mínimos de las señales podemos usar</w:t>
+      </w:r>
+      <w:r>
+        <w:rPr>
+          <w:rFonts w:ascii="Times New Roman" w:hAnsi="Times New Roman" w:cs="Times New Roman"/>
+          <w:sz w:val="24"/>
+          <w:szCs w:val="24"/>
+          <w:lang w:val="es-ES"/>
+        </w:rPr>
+        <w:t xml:space="preserve">los como </w:t>
+      </w:r>
+      <w:r>
+        <w:rPr>
+          <w:rFonts w:ascii="Times New Roman" w:hAnsi="Times New Roman" w:cs="Times New Roman"/>
+          <w:sz w:val="24"/>
+          <w:szCs w:val="24"/>
+          <w:lang w:val="es-ES"/>
+        </w:rPr>
+        <w:t>referencia para determinar los periodos</w:t>
+      </w:r>
+      <w:r>
+        <w:rPr>
+          <w:rFonts w:ascii="Times New Roman" w:hAnsi="Times New Roman" w:cs="Times New Roman"/>
+          <w:sz w:val="24"/>
+          <w:szCs w:val="24"/>
+          <w:lang w:val="es-ES"/>
+        </w:rPr>
+        <w:t>, y en base a esta calcular la frecuencia</w:t>
+      </w:r>
+      <w:r>
+        <w:rPr>
+          <w:rFonts w:ascii="Times New Roman" w:hAnsi="Times New Roman" w:cs="Times New Roman"/>
+          <w:sz w:val="24"/>
+          <w:szCs w:val="24"/>
+          <w:lang w:val="es-ES"/>
+        </w:rPr>
+        <w:t xml:space="preserve">, el problema aquí es que se desconocen los tiempos en los que el generador de funciones toma </w:t>
+      </w:r>
+      <w:r>
+        <w:rPr>
+          <w:rFonts w:ascii="Times New Roman" w:hAnsi="Times New Roman" w:cs="Times New Roman"/>
+          <w:sz w:val="24"/>
+          <w:szCs w:val="24"/>
+          <w:lang w:val="es-ES"/>
+        </w:rPr>
+        <w:t xml:space="preserve">los valores, y no se encuentra </w:t>
+      </w:r>
+      <w:r>
+        <w:rPr>
+          <w:rFonts w:ascii="Times New Roman" w:hAnsi="Times New Roman" w:cs="Times New Roman"/>
+          <w:sz w:val="24"/>
+          <w:szCs w:val="24"/>
+          <w:lang w:val="es-ES"/>
+        </w:rPr>
+        <w:t>información</w:t>
+      </w:r>
+      <w:r>
+        <w:rPr>
+          <w:rFonts w:ascii="Times New Roman" w:hAnsi="Times New Roman" w:cs="Times New Roman"/>
+          <w:sz w:val="24"/>
+          <w:szCs w:val="24"/>
+          <w:lang w:val="es-ES"/>
+        </w:rPr>
+        <w:t xml:space="preserve"> en la plataforma al respecto</w:t>
+      </w:r>
+      <w:r>
+        <w:rPr>
+          <w:rFonts w:ascii="Times New Roman" w:hAnsi="Times New Roman" w:cs="Times New Roman"/>
+          <w:sz w:val="24"/>
+          <w:szCs w:val="24"/>
+          <w:lang w:val="es-ES"/>
+        </w:rPr>
+        <w:t xml:space="preserve">, </w:t>
+      </w:r>
+      <w:r>
+        <w:rPr>
+          <w:rFonts w:ascii="Times New Roman" w:hAnsi="Times New Roman" w:cs="Times New Roman"/>
+          <w:sz w:val="24"/>
+          <w:szCs w:val="24"/>
+          <w:lang w:val="es-ES"/>
+        </w:rPr>
+        <w:t xml:space="preserve">cuando se tenga una estimación del tiempo entre valor y valor simplemente seria multiplicar este por la cantidad de datos que hay entre pico y pico, </w:t>
+      </w:r>
+      <w:r>
+        <w:rPr>
+          <w:rFonts w:ascii="Times New Roman" w:hAnsi="Times New Roman" w:cs="Times New Roman"/>
+          <w:sz w:val="24"/>
+          <w:szCs w:val="24"/>
+          <w:lang w:val="es-ES"/>
+        </w:rPr>
+        <w:t>calculando así el periodo y por consecuente la frecuencia ya que simplemente seria dividir 1 entre el periodo encontrado.</w:t>
       </w:r>
     </w:p>
     <w:p>
       <w:pPr>
+        <w:spacing w:line="360" w:lineRule="auto"/>
+        <w:jc w:val="both"/>
         <w:rPr>
           <w:rFonts w:ascii="Times New Roman" w:hAnsi="Times New Roman" w:cs="Times New Roman"/>
           <w:sz w:val="24"/>
@@ -215,56 +715,202 @@
           <w:szCs w:val="24"/>
           <w:lang w:val="es-ES"/>
         </w:rPr>
-        <w:t>Para esta parte se planea usar un condicional que tenga como condición el estado de</w:t>
-      </w:r>
-      <w:r>
-        <w:rPr>
-          <w:rFonts w:ascii="Times New Roman" w:hAnsi="Times New Roman" w:cs="Times New Roman"/>
-          <w:sz w:val="24"/>
-          <w:szCs w:val="24"/>
-          <w:lang w:val="es-ES"/>
-        </w:rPr>
-        <w:t xml:space="preserve"> ambos </w:t>
-      </w:r>
-      <w:r>
-        <w:rPr>
-          <w:rFonts w:ascii="Times New Roman" w:hAnsi="Times New Roman" w:cs="Times New Roman"/>
-          <w:sz w:val="24"/>
-          <w:szCs w:val="24"/>
-          <w:lang w:val="es-ES"/>
-        </w:rPr>
-        <w:t>pulsador</w:t>
-      </w:r>
-      <w:r>
-        <w:rPr>
-          <w:rFonts w:ascii="Times New Roman" w:hAnsi="Times New Roman" w:cs="Times New Roman"/>
-          <w:sz w:val="24"/>
-          <w:szCs w:val="24"/>
-          <w:lang w:val="es-ES"/>
-        </w:rPr>
-        <w:t>es</w:t>
-      </w:r>
-      <w:r>
-        <w:rPr>
-          <w:rFonts w:ascii="Times New Roman" w:hAnsi="Times New Roman" w:cs="Times New Roman"/>
-          <w:sz w:val="24"/>
-          <w:szCs w:val="24"/>
-          <w:lang w:val="es-ES"/>
-        </w:rPr>
-        <w:t xml:space="preserve">, es decir, </w:t>
-      </w:r>
-      <w:r>
-        <w:rPr>
-          <w:rFonts w:ascii="Times New Roman" w:hAnsi="Times New Roman" w:cs="Times New Roman"/>
-          <w:sz w:val="24"/>
-          <w:szCs w:val="24"/>
-          <w:lang w:val="es-ES"/>
-        </w:rPr>
-        <w:t xml:space="preserve">si el de la izquierda se encuentra accionado y (&amp;&amp;) el de la derecha no, va a comenzar la adquisición de los datos. </w:t>
+        <w:t>Para encontrar el valor de</w:t>
+      </w:r>
+      <w:r>
+        <w:rPr>
+          <w:rFonts w:ascii="Times New Roman" w:hAnsi="Times New Roman" w:cs="Times New Roman"/>
+          <w:sz w:val="24"/>
+          <w:szCs w:val="24"/>
+          <w:lang w:val="es-ES"/>
+        </w:rPr>
+        <w:t xml:space="preserve"> los instantes de tiempo</w:t>
+      </w:r>
+      <w:r>
+        <w:rPr>
+          <w:rFonts w:ascii="Times New Roman" w:hAnsi="Times New Roman" w:cs="Times New Roman"/>
+          <w:sz w:val="24"/>
+          <w:szCs w:val="24"/>
+          <w:lang w:val="es-ES"/>
+        </w:rPr>
+        <w:t xml:space="preserve"> aproximados</w:t>
+      </w:r>
+      <w:r>
+        <w:rPr>
+          <w:rFonts w:ascii="Times New Roman" w:hAnsi="Times New Roman" w:cs="Times New Roman"/>
+          <w:sz w:val="24"/>
+          <w:szCs w:val="24"/>
+          <w:lang w:val="es-ES"/>
+        </w:rPr>
+        <w:t xml:space="preserve"> en los que el generador toma los </w:t>
+      </w:r>
+      <w:r>
+        <w:rPr>
+          <w:rFonts w:ascii="Times New Roman" w:hAnsi="Times New Roman" w:cs="Times New Roman"/>
+          <w:sz w:val="24"/>
+          <w:szCs w:val="24"/>
+          <w:lang w:val="es-ES"/>
+        </w:rPr>
+        <w:t>datos</w:t>
+      </w:r>
+      <w:r>
+        <w:rPr>
+          <w:rFonts w:ascii="Times New Roman" w:hAnsi="Times New Roman" w:cs="Times New Roman"/>
+          <w:sz w:val="24"/>
+          <w:szCs w:val="24"/>
+          <w:lang w:val="es-ES"/>
+        </w:rPr>
+        <w:t xml:space="preserve"> se plantea realizar algunos experimentos con datos conocidos </w:t>
+      </w:r>
+      <w:r>
+        <w:rPr>
+          <w:rFonts w:ascii="Times New Roman" w:hAnsi="Times New Roman" w:cs="Times New Roman"/>
+          <w:sz w:val="24"/>
+          <w:szCs w:val="24"/>
+          <w:lang w:val="es-ES"/>
+        </w:rPr>
+        <w:t xml:space="preserve">y fáciles de apreciar </w:t>
+      </w:r>
+      <w:r>
+        <w:rPr>
+          <w:rFonts w:ascii="Times New Roman" w:hAnsi="Times New Roman" w:cs="Times New Roman"/>
+          <w:sz w:val="24"/>
+          <w:szCs w:val="24"/>
+          <w:lang w:val="es-ES"/>
+        </w:rPr>
+        <w:t>donde se pueda evidenciar</w:t>
+      </w:r>
+      <w:r>
+        <w:rPr>
+          <w:rFonts w:ascii="Times New Roman" w:hAnsi="Times New Roman" w:cs="Times New Roman"/>
+          <w:sz w:val="24"/>
+          <w:szCs w:val="24"/>
+          <w:lang w:val="es-ES"/>
+        </w:rPr>
+        <w:t xml:space="preserve"> la cantidad de datos tomados, es decir, se pone como configuración del generador </w:t>
+      </w:r>
+      <w:r>
+        <w:rPr>
+          <w:rFonts w:ascii="Times New Roman" w:hAnsi="Times New Roman" w:cs="Times New Roman"/>
+          <w:sz w:val="24"/>
+          <w:szCs w:val="24"/>
+          <w:lang w:val="es-ES"/>
+        </w:rPr>
+        <w:t>una frecuencia de 1 Hz</w:t>
+      </w:r>
+      <w:r>
+        <w:rPr>
+          <w:rFonts w:ascii="Times New Roman" w:hAnsi="Times New Roman" w:cs="Times New Roman"/>
+          <w:sz w:val="24"/>
+          <w:szCs w:val="24"/>
+          <w:lang w:val="es-ES"/>
+        </w:rPr>
+        <w:t xml:space="preserve"> (por facilidad)</w:t>
+      </w:r>
+      <w:r>
+        <w:rPr>
+          <w:rFonts w:ascii="Times New Roman" w:hAnsi="Times New Roman" w:cs="Times New Roman"/>
+          <w:sz w:val="24"/>
+          <w:szCs w:val="24"/>
+          <w:lang w:val="es-ES"/>
+        </w:rPr>
+        <w:t xml:space="preserve"> y se cuentan cuantos valores hay entre </w:t>
+      </w:r>
+      <w:r>
+        <w:rPr>
+          <w:rFonts w:ascii="Times New Roman" w:hAnsi="Times New Roman" w:cs="Times New Roman"/>
+          <w:sz w:val="24"/>
+          <w:szCs w:val="24"/>
+          <w:lang w:val="es-ES"/>
+        </w:rPr>
+        <w:t xml:space="preserve">un </w:t>
+      </w:r>
+      <w:r>
+        <w:rPr>
+          <w:rFonts w:ascii="Times New Roman" w:hAnsi="Times New Roman" w:cs="Times New Roman"/>
+          <w:sz w:val="24"/>
+          <w:szCs w:val="24"/>
+          <w:lang w:val="es-ES"/>
+        </w:rPr>
+        <w:t>pico</w:t>
+      </w:r>
+      <w:r>
+        <w:rPr>
+          <w:rFonts w:ascii="Times New Roman" w:hAnsi="Times New Roman" w:cs="Times New Roman"/>
+          <w:sz w:val="24"/>
+          <w:szCs w:val="24"/>
+          <w:lang w:val="es-ES"/>
+        </w:rPr>
+        <w:t xml:space="preserve"> máximo</w:t>
+      </w:r>
+      <w:r>
+        <w:rPr>
+          <w:rFonts w:ascii="Times New Roman" w:hAnsi="Times New Roman" w:cs="Times New Roman"/>
+          <w:sz w:val="24"/>
+          <w:szCs w:val="24"/>
+          <w:lang w:val="es-ES"/>
+        </w:rPr>
+        <w:t xml:space="preserve"> y </w:t>
+      </w:r>
+      <w:r>
+        <w:rPr>
+          <w:rFonts w:ascii="Times New Roman" w:hAnsi="Times New Roman" w:cs="Times New Roman"/>
+          <w:sz w:val="24"/>
+          <w:szCs w:val="24"/>
+          <w:lang w:val="es-ES"/>
+        </w:rPr>
+        <w:t xml:space="preserve">otro </w:t>
+      </w:r>
+      <w:r>
+        <w:rPr>
+          <w:rFonts w:ascii="Times New Roman" w:hAnsi="Times New Roman" w:cs="Times New Roman"/>
+          <w:sz w:val="24"/>
+          <w:szCs w:val="24"/>
+          <w:lang w:val="es-ES"/>
+        </w:rPr>
+        <w:t>pico</w:t>
+      </w:r>
+      <w:r>
+        <w:rPr>
+          <w:rFonts w:ascii="Times New Roman" w:hAnsi="Times New Roman" w:cs="Times New Roman"/>
+          <w:sz w:val="24"/>
+          <w:szCs w:val="24"/>
+          <w:lang w:val="es-ES"/>
+        </w:rPr>
+        <w:t xml:space="preserve"> máximo</w:t>
+      </w:r>
+      <w:r>
+        <w:rPr>
+          <w:rFonts w:ascii="Times New Roman" w:hAnsi="Times New Roman" w:cs="Times New Roman"/>
+          <w:sz w:val="24"/>
+          <w:szCs w:val="24"/>
+          <w:lang w:val="es-ES"/>
+        </w:rPr>
+        <w:t xml:space="preserve">, con esto podemos medir aproximadamente la diferencia de tiempo entre los datos, </w:t>
+      </w:r>
+      <w:r>
+        <w:rPr>
+          <w:rFonts w:ascii="Times New Roman" w:hAnsi="Times New Roman" w:cs="Times New Roman"/>
+          <w:sz w:val="24"/>
+          <w:szCs w:val="24"/>
+          <w:lang w:val="es-ES"/>
+        </w:rPr>
+        <w:t xml:space="preserve">dividiendo 1 (un ciclo) por </w:t>
+      </w:r>
+      <w:r>
+        <w:rPr>
+          <w:rFonts w:ascii="Times New Roman" w:hAnsi="Times New Roman" w:cs="Times New Roman"/>
+          <w:sz w:val="24"/>
+          <w:szCs w:val="24"/>
+          <w:lang w:val="es-ES"/>
+        </w:rPr>
+        <w:t>la cantidad de datos.</w:t>
       </w:r>
     </w:p>
     <w:p>
       <w:pPr>
+        <w:spacing w:line="360" w:lineRule="auto"/>
+        <w:jc w:val="both"/>
         <w:rPr>
           <w:rFonts w:ascii="Times New Roman" w:hAnsi="Times New Roman" w:cs="Times New Roman"/>
           <w:sz w:val="24"/>
@@ -279,30 +925,111 @@
           <w:szCs w:val="24"/>
           <w:lang w:val="es-ES"/>
         </w:rPr>
-        <w:t>Con la información ya almacenada en el arr</w:t>
-      </w:r>
-      <w:r>
-        <w:rPr>
-          <w:rFonts w:ascii="Times New Roman" w:hAnsi="Times New Roman" w:cs="Times New Roman"/>
-          <w:sz w:val="24"/>
-          <w:szCs w:val="24"/>
-          <w:lang w:val="es-ES"/>
-        </w:rPr>
-        <w:t xml:space="preserve">eglo, </w:t>
-      </w:r>
-      <w:r>
-        <w:rPr>
-          <w:rFonts w:ascii="Times New Roman" w:hAnsi="Times New Roman" w:cs="Times New Roman"/>
-          <w:sz w:val="24"/>
-          <w:szCs w:val="24"/>
-          <w:lang w:val="es-ES"/>
-        </w:rPr>
-        <w:t>si se activa el pulsador derecho se va a detener la adquisición de datos y se va a realizar el procesamiento de los datos para mostrar los resultados.</w:t>
+        <w:t xml:space="preserve">Una consideración importante es que </w:t>
+      </w:r>
+      <w:r>
+        <w:rPr>
+          <w:rFonts w:ascii="Times New Roman" w:hAnsi="Times New Roman" w:cs="Times New Roman"/>
+          <w:sz w:val="24"/>
+          <w:szCs w:val="24"/>
+          <w:lang w:val="es-ES"/>
+        </w:rPr>
+        <w:t xml:space="preserve">tras analizar </w:t>
+      </w:r>
+      <w:r>
+        <w:rPr>
+          <w:rFonts w:ascii="Times New Roman" w:hAnsi="Times New Roman" w:cs="Times New Roman"/>
+          <w:sz w:val="24"/>
+          <w:szCs w:val="24"/>
+          <w:lang w:val="es-ES"/>
+        </w:rPr>
+        <w:t xml:space="preserve">las ideas, se intuye que </w:t>
+      </w:r>
+      <w:r>
+        <w:rPr>
+          <w:rFonts w:ascii="Times New Roman" w:hAnsi="Times New Roman" w:cs="Times New Roman"/>
+          <w:sz w:val="24"/>
+          <w:szCs w:val="24"/>
+          <w:lang w:val="es-ES"/>
+        </w:rPr>
+        <w:t xml:space="preserve">la búsqueda </w:t>
+      </w:r>
+      <w:r>
+        <w:rPr>
+          <w:rFonts w:ascii="Times New Roman" w:hAnsi="Times New Roman" w:cs="Times New Roman"/>
+          <w:sz w:val="24"/>
+          <w:szCs w:val="24"/>
+          <w:lang w:val="es-ES"/>
+        </w:rPr>
+        <w:t xml:space="preserve">de </w:t>
+      </w:r>
+      <w:r>
+        <w:rPr>
+          <w:rFonts w:ascii="Times New Roman" w:hAnsi="Times New Roman" w:cs="Times New Roman"/>
+          <w:sz w:val="24"/>
+          <w:szCs w:val="24"/>
+          <w:lang w:val="es-ES"/>
+        </w:rPr>
+        <w:t xml:space="preserve">máximos y </w:t>
+      </w:r>
+      <w:r>
+        <w:rPr>
+          <w:rFonts w:ascii="Times New Roman" w:hAnsi="Times New Roman" w:cs="Times New Roman"/>
+          <w:sz w:val="24"/>
+          <w:szCs w:val="24"/>
+          <w:lang w:val="es-ES"/>
+        </w:rPr>
+        <w:t>mínimos</w:t>
+      </w:r>
+      <w:r>
+        <w:rPr>
+          <w:rFonts w:ascii="Times New Roman" w:hAnsi="Times New Roman" w:cs="Times New Roman"/>
+          <w:sz w:val="24"/>
+          <w:szCs w:val="24"/>
+          <w:lang w:val="es-ES"/>
+        </w:rPr>
+        <w:t xml:space="preserve"> de la función se puede implementar directamente en </w:t>
+      </w:r>
+      <w:r>
+        <w:rPr>
+          <w:rFonts w:ascii="Times New Roman" w:hAnsi="Times New Roman" w:cs="Times New Roman"/>
+          <w:sz w:val="24"/>
+          <w:szCs w:val="24"/>
+          <w:lang w:val="es-ES"/>
+        </w:rPr>
+        <w:t xml:space="preserve">el algoritmo de </w:t>
+      </w:r>
+      <w:r>
+        <w:rPr>
+          <w:rFonts w:ascii="Times New Roman" w:hAnsi="Times New Roman" w:cs="Times New Roman"/>
+          <w:sz w:val="24"/>
+          <w:szCs w:val="24"/>
+          <w:lang w:val="es-ES"/>
+        </w:rPr>
+        <w:t xml:space="preserve">la creación del arreglo, logrando </w:t>
+      </w:r>
+      <w:r>
+        <w:rPr>
+          <w:rFonts w:ascii="Times New Roman" w:hAnsi="Times New Roman" w:cs="Times New Roman"/>
+          <w:sz w:val="24"/>
+          <w:szCs w:val="24"/>
+          <w:lang w:val="es-ES"/>
+        </w:rPr>
+        <w:t>así</w:t>
+      </w:r>
+      <w:r>
+        <w:rPr>
+          <w:rFonts w:ascii="Times New Roman" w:hAnsi="Times New Roman" w:cs="Times New Roman"/>
+          <w:sz w:val="24"/>
+          <w:szCs w:val="24"/>
+          <w:lang w:val="es-ES"/>
+        </w:rPr>
+        <w:t xml:space="preserve"> mejorar la eficiencia ya que evita hacer un algoritmo aparte que recorra el arreglo buscando estos valores.</w:t>
       </w:r>
     </w:p>
     <w:sectPr>
       <w:pgSz w:w="12240" w:h="15840"/>
-      <w:pgMar w:top="1417" w:right="1701" w:bottom="1417" w:left="1701" w:header="708" w:footer="708" w:gutter="0"/>
+      <w:pgMar w:top="1440" w:right="1440" w:bottom="1440" w:left="1440" w:header="708" w:footer="708" w:gutter="0"/>
       <w:cols w:space="708"/>
       <w:docGrid w:linePitch="360"/>
     </w:sectPr>

--- a/informe_desafio1.docx
+++ b/informe_desafio1.docx
@@ -925,7 +925,25 @@
           <w:szCs w:val="24"/>
           <w:lang w:val="es-ES"/>
         </w:rPr>
-        <w:t xml:space="preserve">Una consideración importante es que </w:t>
+        <w:t xml:space="preserve">Una consideración importante es </w:t>
+      </w:r>
+      <w:r>
+        <w:rPr>
+          <w:rFonts w:ascii="Times New Roman" w:hAnsi="Times New Roman" w:cs="Times New Roman"/>
+          <w:sz w:val="24"/>
+          <w:szCs w:val="24"/>
+          <w:lang w:val="es-ES"/>
+        </w:rPr>
+        <w:t>que,</w:t>
+      </w:r>
+      <w:r>
+        <w:rPr>
+          <w:rFonts w:ascii="Times New Roman" w:hAnsi="Times New Roman" w:cs="Times New Roman"/>
+          <w:sz w:val="24"/>
+          <w:szCs w:val="24"/>
+          <w:lang w:val="es-ES"/>
+        </w:rPr>
+        <w:t xml:space="preserve"> </w:t>
       </w:r>
       <w:r>
         <w:rPr>
@@ -1025,6 +1043,673 @@
           <w:lang w:val="es-ES"/>
         </w:rPr>
         <w:t xml:space="preserve"> mejorar la eficiencia ya que evita hacer un algoritmo aparte que recorra el arreglo buscando estos valores.</w:t>
+      </w:r>
+    </w:p>
+    <w:p>
+      <w:pPr>
+        <w:spacing w:line="360" w:lineRule="auto"/>
+        <w:jc w:val="both"/>
+        <w:rPr>
+          <w:rFonts w:ascii="Times New Roman" w:hAnsi="Times New Roman" w:cs="Times New Roman"/>
+          <w:sz w:val="24"/>
+          <w:szCs w:val="24"/>
+          <w:lang w:val="es-ES"/>
+        </w:rPr>
+      </w:pPr>
+      <w:r>
+        <w:rPr>
+          <w:rFonts w:ascii="Times New Roman" w:hAnsi="Times New Roman" w:cs="Times New Roman"/>
+          <w:sz w:val="24"/>
+          <w:szCs w:val="24"/>
+          <w:lang w:val="es-ES"/>
+        </w:rPr>
+        <w:t>Surge otra alternativa de solución para el calculo de la frecuencia</w:t>
+      </w:r>
+      <w:r>
+        <w:rPr>
+          <w:rFonts w:ascii="Times New Roman" w:hAnsi="Times New Roman" w:cs="Times New Roman"/>
+          <w:sz w:val="24"/>
+          <w:szCs w:val="24"/>
+          <w:lang w:val="es-ES"/>
+        </w:rPr>
+        <w:t xml:space="preserve"> a través de la función propia de </w:t>
+      </w:r>
+      <w:r>
+        <w:rPr>
+          <w:rFonts w:ascii="Times New Roman" w:hAnsi="Times New Roman" w:cs="Times New Roman"/>
+          <w:sz w:val="24"/>
+          <w:szCs w:val="24"/>
+          <w:lang w:val="es-ES"/>
+        </w:rPr>
+        <w:t>Arduino</w:t>
+      </w:r>
+      <w:r>
+        <w:rPr>
+          <w:rFonts w:ascii="Times New Roman" w:hAnsi="Times New Roman" w:cs="Times New Roman"/>
+          <w:sz w:val="24"/>
+          <w:szCs w:val="24"/>
+          <w:lang w:val="es-ES"/>
+        </w:rPr>
+        <w:t xml:space="preserve"> </w:t>
+      </w:r>
+      <w:r>
+        <w:rPr>
+          <w:rFonts w:ascii="Times New Roman" w:hAnsi="Times New Roman" w:cs="Times New Roman"/>
+          <w:sz w:val="24"/>
+          <w:szCs w:val="24"/>
+          <w:lang w:val="es-ES"/>
+        </w:rPr>
+        <w:t>“</w:t>
+      </w:r>
+      <w:r>
+        <w:rPr>
+          <w:rFonts w:ascii="Times New Roman" w:hAnsi="Times New Roman" w:cs="Times New Roman"/>
+          <w:sz w:val="24"/>
+          <w:szCs w:val="24"/>
+          <w:lang w:val="es-ES"/>
+        </w:rPr>
+        <w:t>millis</w:t>
+      </w:r>
+      <w:r>
+        <w:rPr>
+          <w:rFonts w:ascii="Times New Roman" w:hAnsi="Times New Roman" w:cs="Times New Roman"/>
+          <w:sz w:val="24"/>
+          <w:szCs w:val="24"/>
+          <w:lang w:val="es-ES"/>
+        </w:rPr>
+        <w:t>”</w:t>
+      </w:r>
+      <w:r>
+        <w:rPr>
+          <w:rFonts w:ascii="Times New Roman" w:hAnsi="Times New Roman" w:cs="Times New Roman"/>
+          <w:sz w:val="24"/>
+          <w:szCs w:val="24"/>
+          <w:lang w:val="es-ES"/>
+        </w:rPr>
+        <w:t xml:space="preserve">, la cual mide </w:t>
+      </w:r>
+      <w:r>
+        <w:rPr>
+          <w:rFonts w:ascii="Times New Roman" w:hAnsi="Times New Roman" w:cs="Times New Roman"/>
+          <w:sz w:val="24"/>
+          <w:szCs w:val="24"/>
+          <w:lang w:val="es-ES"/>
+        </w:rPr>
+        <w:t>el tiempo en milisegundos desde que comienza la simulación, con esto vamos a poder temporizar cuanto transcurre en</w:t>
+      </w:r>
+      <w:r>
+        <w:rPr>
+          <w:rFonts w:ascii="Times New Roman" w:hAnsi="Times New Roman" w:cs="Times New Roman"/>
+          <w:sz w:val="24"/>
+          <w:szCs w:val="24"/>
+          <w:lang w:val="es-ES"/>
+        </w:rPr>
+        <w:t xml:space="preserve">tre </w:t>
+      </w:r>
+      <w:r>
+        <w:rPr>
+          <w:rFonts w:ascii="Times New Roman" w:hAnsi="Times New Roman" w:cs="Times New Roman"/>
+          <w:sz w:val="24"/>
+          <w:szCs w:val="24"/>
+          <w:lang w:val="es-ES"/>
+        </w:rPr>
+        <w:t>ciclo</w:t>
+      </w:r>
+      <w:r>
+        <w:rPr>
+          <w:rFonts w:ascii="Times New Roman" w:hAnsi="Times New Roman" w:cs="Times New Roman"/>
+          <w:sz w:val="24"/>
+          <w:szCs w:val="24"/>
+          <w:lang w:val="es-ES"/>
+        </w:rPr>
+        <w:t xml:space="preserve"> y </w:t>
+      </w:r>
+      <w:r>
+        <w:rPr>
+          <w:rFonts w:ascii="Times New Roman" w:hAnsi="Times New Roman" w:cs="Times New Roman"/>
+          <w:sz w:val="24"/>
+          <w:szCs w:val="24"/>
+          <w:lang w:val="es-ES"/>
+        </w:rPr>
+        <w:t>ciclo</w:t>
+      </w:r>
+      <w:r>
+        <w:rPr>
+          <w:rFonts w:ascii="Times New Roman" w:hAnsi="Times New Roman" w:cs="Times New Roman"/>
+          <w:sz w:val="24"/>
+          <w:szCs w:val="24"/>
+          <w:lang w:val="es-ES"/>
+        </w:rPr>
+        <w:t xml:space="preserve"> para obtener el periodo</w:t>
+      </w:r>
+      <w:r>
+        <w:rPr>
+          <w:rFonts w:ascii="Times New Roman" w:hAnsi="Times New Roman" w:cs="Times New Roman"/>
+          <w:sz w:val="24"/>
+          <w:szCs w:val="24"/>
+          <w:lang w:val="es-ES"/>
+        </w:rPr>
+        <w:t xml:space="preserve">. </w:t>
+      </w:r>
+      <w:r>
+        <w:rPr>
+          <w:rFonts w:ascii="Times New Roman" w:hAnsi="Times New Roman" w:cs="Times New Roman"/>
+          <w:sz w:val="24"/>
+          <w:szCs w:val="24"/>
+          <w:lang w:val="es-ES"/>
+        </w:rPr>
+        <w:t xml:space="preserve">Aparece una dificultad </w:t>
+      </w:r>
+      <w:r>
+        <w:rPr>
+          <w:rFonts w:ascii="Times New Roman" w:hAnsi="Times New Roman" w:cs="Times New Roman"/>
+          <w:sz w:val="24"/>
+          <w:szCs w:val="24"/>
+          <w:lang w:val="es-ES"/>
+        </w:rPr>
+        <w:t>y es que todos los parámetros de</w:t>
+      </w:r>
+      <w:r>
+        <w:rPr>
+          <w:rFonts w:ascii="Times New Roman" w:hAnsi="Times New Roman" w:cs="Times New Roman"/>
+          <w:sz w:val="24"/>
+          <w:szCs w:val="24"/>
+          <w:lang w:val="es-ES"/>
+        </w:rPr>
+        <w:t>l generador de señales van a poder cambiar y por ello</w:t>
+      </w:r>
+      <w:r>
+        <w:rPr>
+          <w:rFonts w:ascii="Times New Roman" w:hAnsi="Times New Roman" w:cs="Times New Roman"/>
+          <w:sz w:val="24"/>
+          <w:szCs w:val="24"/>
+          <w:lang w:val="es-ES"/>
+        </w:rPr>
+        <w:t xml:space="preserve"> si tomamos como punto de referencia los puntos </w:t>
+      </w:r>
+      <w:r>
+        <w:rPr>
+          <w:rFonts w:ascii="Times New Roman" w:hAnsi="Times New Roman" w:cs="Times New Roman"/>
+          <w:sz w:val="24"/>
+          <w:szCs w:val="24"/>
+          <w:lang w:val="es-ES"/>
+        </w:rPr>
+        <w:t xml:space="preserve">máximos de la función para </w:t>
+      </w:r>
+      <w:r>
+        <w:rPr>
+          <w:rFonts w:ascii="Times New Roman" w:hAnsi="Times New Roman" w:cs="Times New Roman"/>
+          <w:sz w:val="24"/>
+          <w:szCs w:val="24"/>
+          <w:lang w:val="es-ES"/>
+        </w:rPr>
+        <w:t xml:space="preserve">calcular la frecuencia </w:t>
+      </w:r>
+      <w:r>
+        <w:rPr>
+          <w:rFonts w:ascii="Times New Roman" w:hAnsi="Times New Roman" w:cs="Times New Roman"/>
+          <w:sz w:val="24"/>
+          <w:szCs w:val="24"/>
+          <w:lang w:val="es-ES"/>
+        </w:rPr>
+        <w:t>va a presentar problemas cuando</w:t>
+      </w:r>
+      <w:r>
+        <w:rPr>
+          <w:rFonts w:ascii="Times New Roman" w:hAnsi="Times New Roman" w:cs="Times New Roman"/>
+          <w:sz w:val="24"/>
+          <w:szCs w:val="24"/>
+          <w:lang w:val="es-ES"/>
+        </w:rPr>
+        <w:t xml:space="preserve"> cambie la amplitud durante la recolección de datos</w:t>
+      </w:r>
+      <w:r>
+        <w:rPr>
+          <w:rFonts w:ascii="Times New Roman" w:hAnsi="Times New Roman" w:cs="Times New Roman"/>
+          <w:sz w:val="24"/>
+          <w:szCs w:val="24"/>
+          <w:lang w:val="es-ES"/>
+        </w:rPr>
+        <w:t>, lo mismo ocurriría si se</w:t>
+      </w:r>
+      <w:r>
+        <w:rPr>
+          <w:rFonts w:ascii="Times New Roman" w:hAnsi="Times New Roman" w:cs="Times New Roman"/>
+          <w:sz w:val="24"/>
+          <w:szCs w:val="24"/>
+          <w:lang w:val="es-ES"/>
+        </w:rPr>
+        <w:t xml:space="preserve"> toma como punto de referencia </w:t>
+      </w:r>
+      <w:r>
+        <w:rPr>
+          <w:rFonts w:ascii="Times New Roman" w:hAnsi="Times New Roman" w:cs="Times New Roman"/>
+          <w:sz w:val="24"/>
+          <w:szCs w:val="24"/>
+          <w:lang w:val="es-ES"/>
+        </w:rPr>
+        <w:t xml:space="preserve">el valor de la amplitud donde la función </w:t>
+      </w:r>
+      <w:r>
+        <w:rPr>
+          <w:rFonts w:ascii="Times New Roman" w:hAnsi="Times New Roman" w:cs="Times New Roman"/>
+          <w:sz w:val="24"/>
+          <w:szCs w:val="24"/>
+          <w:lang w:val="es-ES"/>
+        </w:rPr>
+        <w:t xml:space="preserve">corta y se cambia el parámetro del desfase </w:t>
+      </w:r>
+      <w:r>
+        <w:rPr>
+          <w:rFonts w:ascii="Times New Roman" w:hAnsi="Times New Roman" w:cs="Times New Roman"/>
+          <w:sz w:val="24"/>
+          <w:szCs w:val="24"/>
+          <w:lang w:val="es-ES"/>
+        </w:rPr>
+        <w:t>de CC</w:t>
+      </w:r>
+      <w:r>
+        <w:rPr>
+          <w:rFonts w:ascii="Times New Roman" w:hAnsi="Times New Roman" w:cs="Times New Roman"/>
+          <w:sz w:val="24"/>
+          <w:szCs w:val="24"/>
+          <w:lang w:val="es-ES"/>
+        </w:rPr>
+        <w:t xml:space="preserve">. Si ambos </w:t>
+      </w:r>
+      <w:r>
+        <w:rPr>
+          <w:rFonts w:ascii="Times New Roman" w:hAnsi="Times New Roman" w:cs="Times New Roman"/>
+          <w:sz w:val="24"/>
+          <w:szCs w:val="24"/>
+          <w:lang w:val="es-ES"/>
+        </w:rPr>
+        <w:t>parámetros</w:t>
+      </w:r>
+      <w:r>
+        <w:rPr>
+          <w:rFonts w:ascii="Times New Roman" w:hAnsi="Times New Roman" w:cs="Times New Roman"/>
+          <w:sz w:val="24"/>
+          <w:szCs w:val="24"/>
+          <w:lang w:val="es-ES"/>
+        </w:rPr>
+        <w:t xml:space="preserve"> </w:t>
+      </w:r>
+      <w:r>
+        <w:rPr>
+          <w:rFonts w:ascii="Times New Roman" w:hAnsi="Times New Roman" w:cs="Times New Roman"/>
+          <w:sz w:val="24"/>
+          <w:szCs w:val="24"/>
+          <w:lang w:val="es-ES"/>
+        </w:rPr>
+        <w:t>varían</w:t>
+      </w:r>
+      <w:r>
+        <w:rPr>
+          <w:rFonts w:ascii="Times New Roman" w:hAnsi="Times New Roman" w:cs="Times New Roman"/>
+          <w:sz w:val="24"/>
+          <w:szCs w:val="24"/>
+          <w:lang w:val="es-ES"/>
+        </w:rPr>
+        <w:t xml:space="preserve"> durante la </w:t>
+      </w:r>
+      <w:r>
+        <w:rPr>
+          <w:rFonts w:ascii="Times New Roman" w:hAnsi="Times New Roman" w:cs="Times New Roman"/>
+          <w:sz w:val="24"/>
+          <w:szCs w:val="24"/>
+          <w:lang w:val="es-ES"/>
+        </w:rPr>
+        <w:t xml:space="preserve">recolección de datos lo mas probable es que se produjera una señal desconocida, donde </w:t>
+      </w:r>
+      <w:r>
+        <w:rPr>
+          <w:rFonts w:ascii="Times New Roman" w:hAnsi="Times New Roman" w:cs="Times New Roman"/>
+          <w:sz w:val="24"/>
+          <w:szCs w:val="24"/>
+          <w:lang w:val="es-ES"/>
+        </w:rPr>
+        <w:t xml:space="preserve">va a ser complejo </w:t>
+      </w:r>
+      <w:r>
+        <w:rPr>
+          <w:rFonts w:ascii="Times New Roman" w:hAnsi="Times New Roman" w:cs="Times New Roman"/>
+          <w:sz w:val="24"/>
+          <w:szCs w:val="24"/>
+          <w:lang w:val="es-ES"/>
+        </w:rPr>
+        <w:lastRenderedPageBreak/>
+        <w:t xml:space="preserve">encontrar la frecuencia </w:t>
+      </w:r>
+      <w:r>
+        <w:rPr>
+          <w:rFonts w:ascii="Times New Roman" w:hAnsi="Times New Roman" w:cs="Times New Roman"/>
+          <w:sz w:val="24"/>
+          <w:szCs w:val="24"/>
+          <w:lang w:val="es-ES"/>
+        </w:rPr>
+        <w:t>dado a su falta de periodicidad</w:t>
+      </w:r>
+      <w:r>
+        <w:rPr>
+          <w:rFonts w:ascii="Times New Roman" w:hAnsi="Times New Roman" w:cs="Times New Roman"/>
+          <w:sz w:val="24"/>
+          <w:szCs w:val="24"/>
+          <w:lang w:val="es-ES"/>
+        </w:rPr>
+        <w:t xml:space="preserve"> y como para calcular la frecuencia se necesita determinar cuanto tiempo transcurre en un periodo</w:t>
+      </w:r>
+      <w:r>
+        <w:rPr>
+          <w:rFonts w:ascii="Times New Roman" w:hAnsi="Times New Roman" w:cs="Times New Roman"/>
+          <w:sz w:val="24"/>
+          <w:szCs w:val="24"/>
+          <w:lang w:val="es-ES"/>
+        </w:rPr>
+        <w:t xml:space="preserve"> </w:t>
+      </w:r>
+      <w:r>
+        <w:rPr>
+          <w:rFonts w:ascii="Times New Roman" w:hAnsi="Times New Roman" w:cs="Times New Roman"/>
+          <w:sz w:val="24"/>
+          <w:szCs w:val="24"/>
+          <w:lang w:val="es-ES"/>
+        </w:rPr>
+        <w:t>provisionalmente</w:t>
+      </w:r>
+      <w:r>
+        <w:rPr>
+          <w:rFonts w:ascii="Times New Roman" w:hAnsi="Times New Roman" w:cs="Times New Roman"/>
+          <w:sz w:val="24"/>
+          <w:szCs w:val="24"/>
+          <w:lang w:val="es-ES"/>
+        </w:rPr>
+        <w:t xml:space="preserve"> se va a determinar que el desfase de CC se va a mantener constante durante la adquisición de datos</w:t>
+      </w:r>
+      <w:r>
+        <w:rPr>
+          <w:rFonts w:ascii="Times New Roman" w:hAnsi="Times New Roman" w:cs="Times New Roman"/>
+          <w:sz w:val="24"/>
+          <w:szCs w:val="24"/>
+          <w:lang w:val="es-ES"/>
+        </w:rPr>
+        <w:t>, este se va a poder cambiar antes de activar el pulsador</w:t>
+      </w:r>
+      <w:r>
+        <w:rPr>
+          <w:rFonts w:ascii="Times New Roman" w:hAnsi="Times New Roman" w:cs="Times New Roman"/>
+          <w:sz w:val="24"/>
+          <w:szCs w:val="24"/>
+          <w:lang w:val="es-ES"/>
+        </w:rPr>
+        <w:t>, pero durante se va a mantener constante.</w:t>
+      </w:r>
+      <w:r>
+        <w:rPr>
+          <w:rFonts w:ascii="Times New Roman" w:hAnsi="Times New Roman" w:cs="Times New Roman"/>
+          <w:sz w:val="24"/>
+          <w:szCs w:val="24"/>
+          <w:lang w:val="es-ES"/>
+        </w:rPr>
+        <w:t xml:space="preserve"> Con este cambio también va a ser necesario calcular esto para saber en base a que </w:t>
+      </w:r>
+      <w:r>
+        <w:rPr>
+          <w:rFonts w:ascii="Times New Roman" w:hAnsi="Times New Roman" w:cs="Times New Roman"/>
+          <w:sz w:val="24"/>
+          <w:szCs w:val="24"/>
+          <w:lang w:val="es-ES"/>
+        </w:rPr>
+        <w:t>valor de la amplitud</w:t>
+      </w:r>
+      <w:r>
+        <w:rPr>
+          <w:rFonts w:ascii="Times New Roman" w:hAnsi="Times New Roman" w:cs="Times New Roman"/>
+          <w:sz w:val="24"/>
+          <w:szCs w:val="24"/>
+          <w:lang w:val="es-ES"/>
+        </w:rPr>
+        <w:t xml:space="preserve"> </w:t>
+      </w:r>
+      <w:r>
+        <w:rPr>
+          <w:rFonts w:ascii="Times New Roman" w:hAnsi="Times New Roman" w:cs="Times New Roman"/>
+          <w:sz w:val="24"/>
+          <w:szCs w:val="24"/>
+          <w:lang w:val="es-ES"/>
+        </w:rPr>
+        <w:t xml:space="preserve">se </w:t>
+      </w:r>
+      <w:r>
+        <w:rPr>
+          <w:rFonts w:ascii="Times New Roman" w:hAnsi="Times New Roman" w:cs="Times New Roman"/>
+          <w:sz w:val="24"/>
+          <w:szCs w:val="24"/>
+          <w:lang w:val="es-ES"/>
+        </w:rPr>
+        <w:t>va a calcular el periodo.</w:t>
+      </w:r>
+    </w:p>
+    <w:p>
+      <w:pPr>
+        <w:spacing w:line="360" w:lineRule="auto"/>
+        <w:jc w:val="both"/>
+        <w:rPr>
+          <w:rFonts w:ascii="Times New Roman" w:hAnsi="Times New Roman" w:cs="Times New Roman"/>
+          <w:sz w:val="24"/>
+          <w:szCs w:val="24"/>
+          <w:lang w:val="es-ES"/>
+        </w:rPr>
+      </w:pPr>
+      <w:r>
+        <w:rPr>
+          <w:rFonts w:ascii="Times New Roman" w:hAnsi="Times New Roman" w:cs="Times New Roman"/>
+          <w:sz w:val="24"/>
+          <w:szCs w:val="24"/>
+          <w:lang w:val="es-ES"/>
+        </w:rPr>
+        <w:t>Se descubre que la función serial.begin</w:t>
+      </w:r>
+      <w:r>
+        <w:rPr>
+          <w:rFonts w:ascii="Times New Roman" w:hAnsi="Times New Roman" w:cs="Times New Roman"/>
+          <w:sz w:val="24"/>
+          <w:szCs w:val="24"/>
+          <w:lang w:val="es-ES"/>
+        </w:rPr>
+        <w:t>()</w:t>
+      </w:r>
+      <w:r>
+        <w:rPr>
+          <w:rFonts w:ascii="Times New Roman" w:hAnsi="Times New Roman" w:cs="Times New Roman"/>
+          <w:sz w:val="24"/>
+          <w:szCs w:val="24"/>
+          <w:lang w:val="es-ES"/>
+        </w:rPr>
+        <w:t xml:space="preserve"> </w:t>
+      </w:r>
+      <w:r>
+        <w:rPr>
+          <w:rFonts w:ascii="Times New Roman" w:hAnsi="Times New Roman" w:cs="Times New Roman"/>
+          <w:sz w:val="24"/>
+          <w:szCs w:val="24"/>
+          <w:lang w:val="es-ES"/>
+        </w:rPr>
+        <w:t>dependiendo del número que tenga en su argumento</w:t>
+      </w:r>
+      <w:r>
+        <w:rPr>
+          <w:rFonts w:ascii="Times New Roman" w:hAnsi="Times New Roman" w:cs="Times New Roman"/>
+          <w:sz w:val="24"/>
+          <w:szCs w:val="24"/>
+          <w:lang w:val="es-ES"/>
+        </w:rPr>
+        <w:t xml:space="preserve"> va a aumentar o disminu</w:t>
+      </w:r>
+      <w:r>
+        <w:rPr>
+          <w:rFonts w:ascii="Times New Roman" w:hAnsi="Times New Roman" w:cs="Times New Roman"/>
+          <w:sz w:val="24"/>
+          <w:szCs w:val="24"/>
+          <w:lang w:val="es-ES"/>
+        </w:rPr>
+        <w:t>ir la cantidad de datos que van a ser transmitidos, por tanto nos interesa tener un numero alto que nos brinde siempre l</w:t>
+      </w:r>
+      <w:r>
+        <w:rPr>
+          <w:rFonts w:ascii="Times New Roman" w:hAnsi="Times New Roman" w:cs="Times New Roman"/>
+          <w:sz w:val="24"/>
+          <w:szCs w:val="24"/>
+          <w:lang w:val="es-ES"/>
+        </w:rPr>
+        <w:t xml:space="preserve">a mayor información posible para calcular </w:t>
+      </w:r>
+      <w:r>
+        <w:rPr>
+          <w:rFonts w:ascii="Times New Roman" w:hAnsi="Times New Roman" w:cs="Times New Roman"/>
+          <w:sz w:val="24"/>
+          <w:szCs w:val="24"/>
+          <w:lang w:val="es-ES"/>
+        </w:rPr>
+        <w:t>la amplitud y la frecuencia</w:t>
+      </w:r>
+      <w:r>
+        <w:rPr>
+          <w:rFonts w:ascii="Times New Roman" w:hAnsi="Times New Roman" w:cs="Times New Roman"/>
+          <w:sz w:val="24"/>
+          <w:szCs w:val="24"/>
+          <w:lang w:val="es-ES"/>
+        </w:rPr>
+        <w:t xml:space="preserve"> con mayor </w:t>
+      </w:r>
+      <w:r>
+        <w:rPr>
+          <w:rFonts w:ascii="Times New Roman" w:hAnsi="Times New Roman" w:cs="Times New Roman"/>
+          <w:sz w:val="24"/>
+          <w:szCs w:val="24"/>
+          <w:lang w:val="es-ES"/>
+        </w:rPr>
+        <w:t>exactitud</w:t>
+      </w:r>
+      <w:r>
+        <w:rPr>
+          <w:rFonts w:ascii="Times New Roman" w:hAnsi="Times New Roman" w:cs="Times New Roman"/>
+          <w:sz w:val="24"/>
+          <w:szCs w:val="24"/>
+          <w:lang w:val="es-ES"/>
+        </w:rPr>
+        <w:t>, además que también va a ser útil para determinar el tipo de señal.</w:t>
+      </w:r>
+    </w:p>
+    <w:p>
+      <w:pPr>
+        <w:spacing w:line="360" w:lineRule="auto"/>
+        <w:jc w:val="both"/>
+        <w:rPr>
+          <w:rFonts w:ascii="Times New Roman" w:hAnsi="Times New Roman" w:cs="Times New Roman"/>
+          <w:sz w:val="24"/>
+          <w:szCs w:val="24"/>
+          <w:lang w:val="es-ES"/>
+        </w:rPr>
+      </w:pPr>
+      <w:r>
+        <w:rPr>
+          <w:rFonts w:ascii="Times New Roman" w:hAnsi="Times New Roman" w:cs="Times New Roman"/>
+          <w:sz w:val="24"/>
+          <w:szCs w:val="24"/>
+          <w:lang w:val="es-ES"/>
+        </w:rPr>
+        <w:t>Para determinar el</w:t>
+      </w:r>
+      <w:r>
+        <w:rPr>
+          <w:rFonts w:ascii="Times New Roman" w:hAnsi="Times New Roman" w:cs="Times New Roman"/>
+          <w:sz w:val="24"/>
+          <w:szCs w:val="24"/>
+          <w:lang w:val="es-ES"/>
+        </w:rPr>
+        <w:t xml:space="preserve"> tipo de señal se plantea como </w:t>
+      </w:r>
+      <w:r>
+        <w:rPr>
+          <w:rFonts w:ascii="Times New Roman" w:hAnsi="Times New Roman" w:cs="Times New Roman"/>
+          <w:sz w:val="24"/>
+          <w:szCs w:val="24"/>
+          <w:lang w:val="es-ES"/>
+        </w:rPr>
+        <w:t xml:space="preserve">solución comparar las diferencias entre las amplitudes del arreglo, si los cambios son muy bruscos va a ser una señal cuadrada, esto debido a que </w:t>
+      </w:r>
+      <w:r>
+        <w:rPr>
+          <w:rFonts w:ascii="Times New Roman" w:hAnsi="Times New Roman" w:cs="Times New Roman"/>
+          <w:sz w:val="24"/>
+          <w:szCs w:val="24"/>
+          <w:lang w:val="es-ES"/>
+        </w:rPr>
+        <w:t xml:space="preserve">este tipo de señal solamente tiene 2 valores; si los cambios son </w:t>
+      </w:r>
+      <w:r>
+        <w:rPr>
+          <w:rFonts w:ascii="Times New Roman" w:hAnsi="Times New Roman" w:cs="Times New Roman"/>
+          <w:sz w:val="24"/>
+          <w:szCs w:val="24"/>
+          <w:lang w:val="es-ES"/>
+        </w:rPr>
+        <w:t xml:space="preserve">constantes entre cada valor </w:t>
+      </w:r>
+      <w:r>
+        <w:rPr>
+          <w:rFonts w:ascii="Times New Roman" w:hAnsi="Times New Roman" w:cs="Times New Roman"/>
+          <w:sz w:val="24"/>
+          <w:szCs w:val="24"/>
+          <w:lang w:val="es-ES"/>
+        </w:rPr>
+        <w:t xml:space="preserve">va a ser una señal triangular </w:t>
+      </w:r>
+      <w:r>
+        <w:rPr>
+          <w:rFonts w:ascii="Times New Roman" w:hAnsi="Times New Roman" w:cs="Times New Roman"/>
+          <w:sz w:val="24"/>
+          <w:szCs w:val="24"/>
+          <w:lang w:val="es-ES"/>
+        </w:rPr>
+        <w:t xml:space="preserve">y si los cambios se determinan como </w:t>
+      </w:r>
+      <w:r>
+        <w:rPr>
+          <w:rFonts w:ascii="Times New Roman" w:hAnsi="Times New Roman" w:cs="Times New Roman"/>
+          <w:sz w:val="24"/>
+          <w:szCs w:val="24"/>
+          <w:lang w:val="es-ES"/>
+        </w:rPr>
+        <w:t>“suaves”</w:t>
+      </w:r>
+      <w:r>
+        <w:rPr>
+          <w:rFonts w:ascii="Times New Roman" w:hAnsi="Times New Roman" w:cs="Times New Roman"/>
+          <w:sz w:val="24"/>
+          <w:szCs w:val="24"/>
+          <w:lang w:val="es-ES"/>
+        </w:rPr>
+        <w:t xml:space="preserve"> </w:t>
+      </w:r>
+      <w:r>
+        <w:rPr>
+          <w:rFonts w:ascii="Times New Roman" w:hAnsi="Times New Roman" w:cs="Times New Roman"/>
+          <w:sz w:val="24"/>
+          <w:szCs w:val="24"/>
+          <w:lang w:val="es-ES"/>
+        </w:rPr>
+        <w:t xml:space="preserve"> va a ser una señal senoidal, si la diferencia entres los valores de amplitud no entra en ninguna de las opciones anteriores va a ser una señal desconocida</w:t>
+      </w:r>
+      <w:r>
+        <w:rPr>
+          <w:rFonts w:ascii="Times New Roman" w:hAnsi="Times New Roman" w:cs="Times New Roman"/>
+          <w:sz w:val="24"/>
+          <w:szCs w:val="24"/>
+          <w:lang w:val="es-ES"/>
+        </w:rPr>
+        <w:t>.</w:t>
       </w:r>
     </w:p>
     <w:sectPr>

--- a/informe_desafio1.docx
+++ b/informe_desafio1.docx
@@ -1,6 +1,6 @@
 
 <file path=word/document.xml><?xml version="1.0" encoding="utf-8"?>
-<w:document xmlns:wpc="http://schemas.microsoft.com/office/word/2010/wordprocessingCanvas" xmlns:cx="http://schemas.microsoft.com/office/drawing/2014/chartex" xmlns:cx1="http://schemas.microsoft.com/office/drawing/2015/9/8/chartex" xmlns:cx2="http://schemas.microsoft.com/office/drawing/2015/10/21/chartex" xmlns:cx3="http://schemas.microsoft.com/office/drawing/2016/5/9/chartex" xmlns:cx4="http://schemas.microsoft.com/office/drawing/2016/5/10/chartex" xmlns:cx5="http://schemas.microsoft.com/office/drawing/2016/5/11/chartex" xmlns:cx6="http://schemas.microsoft.com/office/drawing/2016/5/12/chartex" xmlns:cx7="http://schemas.microsoft.com/office/drawing/2016/5/13/chartex" xmlns:cx8="http://schemas.microsoft.com/office/drawing/2016/5/14/chartex" xmlns:mc="http://schemas.openxmlformats.org/markup-compatibility/2006" xmlns:aink="http://schemas.microsoft.com/office/drawing/2016/ink" xmlns:am3d="http://schemas.microsoft.com/office/drawing/2017/model3d" xmlns:o="urn:schemas-microsoft-com:office:office" xmlns:oel="http://schemas.microsoft.com/office/2019/extlst" xmlns:r="http://schemas.openxmlformats.org/officeDocument/2006/relationships" xmlns:m="http://schemas.openxmlformats.org/officeDocument/2006/math" xmlns:v="urn:schemas-microsoft-com:vml" xmlns:wp14="http://schemas.microsoft.com/office/word/2010/wordprocessingDrawing" xmlns:wp="http://schemas.openxmlformats.org/drawingml/2006/wordprocessingDrawing" xmlns:w10="urn:schemas-microsoft-com:office:word" xmlns:w="http://schemas.openxmlformats.org/wordprocessingml/2006/main" xmlns:w14="http://schemas.microsoft.com/office/word/2010/wordml" xmlns:w15="http://schemas.microsoft.com/office/word/2012/wordml" xmlns:w16cex="http://schemas.microsoft.com/office/word/2018/wordml/cex" xmlns:w16cid="http://schemas.microsoft.com/office/word/2016/wordml/cid" xmlns:w16="http://schemas.microsoft.com/office/word/2018/wordml" xmlns:w16du="http://schemas.microsoft.com/office/word/2023/wordml/word16du" xmlns:w16sdtdh="http://schemas.microsoft.com/office/word/2020/wordml/sdtdatahash" xmlns:w16se="http://schemas.microsoft.com/office/word/2015/wordml/symex" xmlns:wpg="http://schemas.microsoft.com/office/word/2010/wordprocessingGroup" xmlns:wpi="http://schemas.microsoft.com/office/word/2010/wordprocessingInk" xmlns:wne="http://schemas.microsoft.com/office/word/2006/wordml" xmlns:wps="http://schemas.microsoft.com/office/word/2010/wordprocessingShape" mc:Ignorable="w14 w15 w16se w16cid w16 w16cex w16sdtdh w16du wp14">
+<w:document xmlns:wpc="http://schemas.microsoft.com/office/word/2010/wordprocessingCanvas" xmlns:cx="http://schemas.microsoft.com/office/drawing/2014/chartex" xmlns:cx1="http://schemas.microsoft.com/office/drawing/2015/9/8/chartex" xmlns:cx2="http://schemas.microsoft.com/office/drawing/2015/10/21/chartex" xmlns:cx3="http://schemas.microsoft.com/office/drawing/2016/5/9/chartex" xmlns:cx4="http://schemas.microsoft.com/office/drawing/2016/5/10/chartex" xmlns:cx5="http://schemas.microsoft.com/office/drawing/2016/5/11/chartex" xmlns:cx6="http://schemas.microsoft.com/office/drawing/2016/5/12/chartex" xmlns:cx7="http://schemas.microsoft.com/office/drawing/2016/5/13/chartex" xmlns:cx8="http://schemas.microsoft.com/office/drawing/2016/5/14/chartex" xmlns:mc="http://schemas.openxmlformats.org/markup-compatibility/2006" xmlns:aink="http://schemas.microsoft.com/office/drawing/2016/ink" xmlns:am3d="http://schemas.microsoft.com/office/drawing/2017/model3d" xmlns:o="urn:schemas-microsoft-com:office:office" xmlns:r="http://schemas.openxmlformats.org/officeDocument/2006/relationships" xmlns:m="http://schemas.openxmlformats.org/officeDocument/2006/math" xmlns:v="urn:schemas-microsoft-com:vml" xmlns:wp14="http://schemas.microsoft.com/office/word/2010/wordprocessingDrawing" xmlns:wp="http://schemas.openxmlformats.org/drawingml/2006/wordprocessingDrawing" xmlns:w10="urn:schemas-microsoft-com:office:word" xmlns:w="http://schemas.openxmlformats.org/wordprocessingml/2006/main" xmlns:w14="http://schemas.microsoft.com/office/word/2010/wordml" xmlns:w15="http://schemas.microsoft.com/office/word/2012/wordml" xmlns:w16cid="http://schemas.microsoft.com/office/word/2016/wordml/cid" xmlns:w16se="http://schemas.microsoft.com/office/word/2015/wordml/symex" xmlns:wpg="http://schemas.microsoft.com/office/word/2010/wordprocessingGroup" xmlns:wpi="http://schemas.microsoft.com/office/word/2010/wordprocessingInk" xmlns:wne="http://schemas.microsoft.com/office/word/2006/wordml" xmlns:wps="http://schemas.microsoft.com/office/word/2010/wordprocessingShape" mc:Ignorable="w14 w15 w16se w16cid wp14">
   <w:body>
     <w:p>
       <w:pPr>
@@ -296,7 +296,27 @@
           <w:szCs w:val="24"/>
           <w:lang w:val="es-ES"/>
         </w:rPr>
-        <w:t xml:space="preserve">Para el desarrollo del desafío inicialmente se realiza un montaje prototipo del circuito en la plataforma tinkercad, </w:t>
+        <w:t xml:space="preserve">Para el desarrollo del desafío inicialmente se realiza un montaje prototipo del circuito en la plataforma </w:t>
+      </w:r>
+      <w:proofErr w:type="spellStart"/>
+      <w:r>
+        <w:rPr>
+          <w:rFonts w:ascii="Times New Roman" w:hAnsi="Times New Roman" w:cs="Times New Roman"/>
+          <w:sz w:val="24"/>
+          <w:szCs w:val="24"/>
+          <w:lang w:val="es-ES"/>
+        </w:rPr>
+        <w:t>tinkercad</w:t>
+      </w:r>
+      <w:proofErr w:type="spellEnd"/>
+      <w:r>
+        <w:rPr>
+          <w:rFonts w:ascii="Times New Roman" w:hAnsi="Times New Roman" w:cs="Times New Roman"/>
+          <w:sz w:val="24"/>
+          <w:szCs w:val="24"/>
+          <w:lang w:val="es-ES"/>
+        </w:rPr>
+        <w:t xml:space="preserve">, </w:t>
       </w:r>
       <w:r>
         <w:rPr>
@@ -1063,7 +1083,27 @@
           <w:szCs w:val="24"/>
           <w:lang w:val="es-ES"/>
         </w:rPr>
-        <w:t>Surge otra alternativa de solución para el calculo de la frecuencia</w:t>
+        <w:t xml:space="preserve">Surge otra alternativa de solución para el </w:t>
+      </w:r>
+      <w:proofErr w:type="spellStart"/>
+      <w:r>
+        <w:rPr>
+          <w:rFonts w:ascii="Times New Roman" w:hAnsi="Times New Roman" w:cs="Times New Roman"/>
+          <w:sz w:val="24"/>
+          <w:szCs w:val="24"/>
+          <w:lang w:val="es-ES"/>
+        </w:rPr>
+        <w:t>calculo</w:t>
+      </w:r>
+      <w:proofErr w:type="spellEnd"/>
+      <w:r>
+        <w:rPr>
+          <w:rFonts w:ascii="Times New Roman" w:hAnsi="Times New Roman" w:cs="Times New Roman"/>
+          <w:sz w:val="24"/>
+          <w:szCs w:val="24"/>
+          <w:lang w:val="es-ES"/>
+        </w:rPr>
+        <w:t xml:space="preserve"> de la frecuencia</w:t>
       </w:r>
       <w:r>
         <w:rPr>
@@ -1101,6 +1141,7 @@
         </w:rPr>
         <w:t>“</w:t>
       </w:r>
+      <w:proofErr w:type="spellStart"/>
       <w:r>
         <w:rPr>
           <w:rFonts w:ascii="Times New Roman" w:hAnsi="Times New Roman" w:cs="Times New Roman"/>
@@ -1110,6 +1151,7 @@
         </w:rPr>
         <w:t>millis</w:t>
       </w:r>
+      <w:proofErr w:type="spellEnd"/>
       <w:r>
         <w:rPr>
           <w:rFonts w:ascii="Times New Roman" w:hAnsi="Times New Roman" w:cs="Times New Roman"/>
@@ -1360,7 +1402,27 @@
           <w:szCs w:val="24"/>
           <w:lang w:val="es-ES"/>
         </w:rPr>
-        <w:t xml:space="preserve">recolección de datos lo mas probable es que se produjera una señal desconocida, donde </w:t>
+        <w:t xml:space="preserve">recolección de datos lo </w:t>
+      </w:r>
+      <w:proofErr w:type="spellStart"/>
+      <w:r>
+        <w:rPr>
+          <w:rFonts w:ascii="Times New Roman" w:hAnsi="Times New Roman" w:cs="Times New Roman"/>
+          <w:sz w:val="24"/>
+          <w:szCs w:val="24"/>
+          <w:lang w:val="es-ES"/>
+        </w:rPr>
+        <w:t>mas</w:t>
+      </w:r>
+      <w:proofErr w:type="spellEnd"/>
+      <w:r>
+        <w:rPr>
+          <w:rFonts w:ascii="Times New Roman" w:hAnsi="Times New Roman" w:cs="Times New Roman"/>
+          <w:sz w:val="24"/>
+          <w:szCs w:val="24"/>
+          <w:lang w:val="es-ES"/>
+        </w:rPr>
+        <w:t xml:space="preserve"> probable es que se produjera una señal desconocida, donde </w:t>
       </w:r>
       <w:r>
         <w:rPr>
@@ -1397,7 +1459,27 @@
           <w:szCs w:val="24"/>
           <w:lang w:val="es-ES"/>
         </w:rPr>
-        <w:t xml:space="preserve"> y como para calcular la frecuencia se necesita determinar cuanto tiempo transcurre en un periodo</w:t>
+        <w:t xml:space="preserve"> y como para calcular la frecuencia se necesita determinar </w:t>
+      </w:r>
+      <w:proofErr w:type="spellStart"/>
+      <w:r>
+        <w:rPr>
+          <w:rFonts w:ascii="Times New Roman" w:hAnsi="Times New Roman" w:cs="Times New Roman"/>
+          <w:sz w:val="24"/>
+          <w:szCs w:val="24"/>
+          <w:lang w:val="es-ES"/>
+        </w:rPr>
+        <w:t>cuanto</w:t>
+      </w:r>
+      <w:proofErr w:type="spellEnd"/>
+      <w:r>
+        <w:rPr>
+          <w:rFonts w:ascii="Times New Roman" w:hAnsi="Times New Roman" w:cs="Times New Roman"/>
+          <w:sz w:val="24"/>
+          <w:szCs w:val="24"/>
+          <w:lang w:val="es-ES"/>
+        </w:rPr>
+        <w:t xml:space="preserve"> tiempo transcurre en un periodo</w:t>
       </w:r>
       <w:r>
         <w:rPr>
@@ -1508,8 +1590,21 @@
           <w:szCs w:val="24"/>
           <w:lang w:val="es-ES"/>
         </w:rPr>
-        <w:t>Se descubre que la función serial.begin</w:t>
-      </w:r>
+        <w:t xml:space="preserve">Se descubre que la función </w:t>
+      </w:r>
+      <w:proofErr w:type="spellStart"/>
+      <w:proofErr w:type="gramStart"/>
+      <w:r>
+        <w:rPr>
+          <w:rFonts w:ascii="Times New Roman" w:hAnsi="Times New Roman" w:cs="Times New Roman"/>
+          <w:sz w:val="24"/>
+          <w:szCs w:val="24"/>
+          <w:lang w:val="es-ES"/>
+        </w:rPr>
+        <w:t>serial.begin</w:t>
+      </w:r>
+      <w:proofErr w:type="spellEnd"/>
+      <w:proofErr w:type="gramEnd"/>
       <w:r>
         <w:rPr>
           <w:rFonts w:ascii="Times New Roman" w:hAnsi="Times New Roman" w:cs="Times New Roman"/>
@@ -1700,7 +1795,27 @@
           <w:szCs w:val="24"/>
           <w:lang w:val="es-ES"/>
         </w:rPr>
-        <w:t xml:space="preserve"> va a ser una señal senoidal, si la diferencia entres los valores de amplitud no entra en ninguna de las opciones anteriores va a ser una señal desconocida</w:t>
+        <w:t xml:space="preserve"> va a ser una señal senoidal, si la diferencia </w:t>
+      </w:r>
+      <w:proofErr w:type="spellStart"/>
+      <w:r>
+        <w:rPr>
+          <w:rFonts w:ascii="Times New Roman" w:hAnsi="Times New Roman" w:cs="Times New Roman"/>
+          <w:sz w:val="24"/>
+          <w:szCs w:val="24"/>
+          <w:lang w:val="es-ES"/>
+        </w:rPr>
+        <w:t>entres</w:t>
+      </w:r>
+      <w:proofErr w:type="spellEnd"/>
+      <w:r>
+        <w:rPr>
+          <w:rFonts w:ascii="Times New Roman" w:hAnsi="Times New Roman" w:cs="Times New Roman"/>
+          <w:sz w:val="24"/>
+          <w:szCs w:val="24"/>
+          <w:lang w:val="es-ES"/>
+        </w:rPr>
+        <w:t xml:space="preserve"> los valores de amplitud no entra en ninguna de las opciones anteriores va a ser una señal desconocida</w:t>
       </w:r>
       <w:r>
         <w:rPr>
@@ -1711,6 +1826,207 @@
         </w:rPr>
         <w:t>.</w:t>
       </w:r>
+    </w:p>
+    <w:p>
+      <w:pPr>
+        <w:spacing w:line="360" w:lineRule="auto"/>
+        <w:jc w:val="both"/>
+      </w:pPr>
+      <w:r>
+        <w:t>Identificación del tipo de señal a través del análisis de las diferencias de amplitud</w:t>
+      </w:r>
+    </w:p>
+    <w:p>
+      <w:pPr>
+        <w:spacing w:line="360" w:lineRule="auto"/>
+        <w:jc w:val="both"/>
+        <w:rPr>
+          <w:rFonts w:ascii="Times New Roman" w:hAnsi="Times New Roman" w:cs="Times New Roman"/>
+          <w:sz w:val="24"/>
+          <w:szCs w:val="24"/>
+          <w:lang w:val="es-ES"/>
+        </w:rPr>
+      </w:pPr>
+      <w:r>
+        <w:t>1. Señal cuadrada:</w:t>
+      </w:r>
+    </w:p>
+    <w:p>
+      <w:pPr>
+        <w:pStyle w:val="NormalWeb"/>
+      </w:pPr>
+      <w:r>
+        <w:t>- Se caracteriza por alternar abruptamente entre dos niveles de amplitud.</w:t>
+      </w:r>
+    </w:p>
+    <w:p>
+      <w:pPr>
+        <w:pStyle w:val="NormalWeb"/>
+      </w:pPr>
+      <w:r>
+        <w:t>- Se detecta midiendo las grandes y constantes divergencias entre magnitudes consecutivas, pues solo presenta dos valores de amplitud claramente distintos.</w:t>
+      </w:r>
+    </w:p>
+    <w:p>
+      <w:pPr>
+        <w:pStyle w:val="NormalWeb"/>
+      </w:pPr>
+      <w:r>
+        <w:t>2. Señal triangular:</w:t>
+      </w:r>
+    </w:p>
+    <w:p>
+      <w:pPr>
+        <w:pStyle w:val="NormalWeb"/>
+      </w:pPr>
+      <w:r>
+        <w:t>- Adopta la forma de un triángulo al variar su magnitud de modo lineal.</w:t>
+      </w:r>
+    </w:p>
+    <w:p>
+      <w:pPr>
+        <w:pStyle w:val="NormalWeb"/>
+      </w:pPr>
+      <w:r>
+        <w:t>- Se determina observando que las discrepancias entre amplitudes adyacentes permanecen iguales y siguen un patrón regular.</w:t>
+      </w:r>
+    </w:p>
+    <w:p>
+      <w:pPr>
+        <w:pStyle w:val="NormalWeb"/>
+      </w:pPr>
+      <w:r>
+        <w:t>3. Señal senoidal:</w:t>
+      </w:r>
+    </w:p>
+    <w:p>
+      <w:pPr>
+        <w:pStyle w:val="NormalWeb"/>
+      </w:pPr>
+      <w:r>
+        <w:t>- Modifica suave y continuamente su tamaño, emulando la forma de onda de un seno.</w:t>
+      </w:r>
+    </w:p>
+    <w:p>
+      <w:pPr>
+        <w:pStyle w:val="NormalWeb"/>
+      </w:pPr>
+      <w:r>
+        <w:lastRenderedPageBreak/>
+        <w:t>- Se distingue por las diferencias de amplitud que fluctúan de manera fluida y homogénea.</w:t>
+      </w:r>
+    </w:p>
+    <w:p>
+      <w:pPr>
+        <w:pStyle w:val="NormalWeb"/>
+      </w:pPr>
+      <w:r>
+        <w:t>4. Señal desconocida:</w:t>
+      </w:r>
+    </w:p>
+    <w:p>
+      <w:pPr>
+        <w:pStyle w:val="NormalWeb"/>
+      </w:pPr>
+      <w:r>
+        <w:t>- No se ajusta a los esquemas cuadrático, triangular o senoidal.</w:t>
+      </w:r>
+    </w:p>
+    <w:p>
+      <w:pPr>
+        <w:pStyle w:val="NormalWeb"/>
+      </w:pPr>
+      <w:r>
+        <w:t>- Se identifica al no concordar las variaciones de tamaño con los modelos previos, exhibiendo alteraciones irregulares.</w:t>
+      </w:r>
+      <w:bookmarkStart w:id="0" w:name="_GoBack"/>
+      <w:bookmarkEnd w:id="0"/>
+    </w:p>
+    <w:p>
+      <w:pPr>
+        <w:pStyle w:val="NormalWeb"/>
+      </w:pPr>
+      <w:r>
+        <w:t xml:space="preserve">Este método permite </w:t>
+      </w:r>
+      <w:r>
+        <w:t>identificar el tipo de señal según las amplitudes entre puntos del arreglo.</w:t>
+      </w:r>
+    </w:p>
+    <w:p>
+      <w:pPr>
+        <w:pStyle w:val="NormalWeb"/>
+      </w:pPr>
+      <w:r>
+        <w:t>Ejemplo del algoritmo a realizar:</w:t>
+      </w:r>
+    </w:p>
+    <w:p>
+      <w:pPr>
+        <w:spacing w:line="360" w:lineRule="auto"/>
+        <w:jc w:val="both"/>
+        <w:rPr>
+          <w:rFonts w:ascii="Times New Roman" w:hAnsi="Times New Roman" w:cs="Times New Roman"/>
+          <w:sz w:val="24"/>
+          <w:szCs w:val="24"/>
+          <w:lang w:val="es-ES"/>
+        </w:rPr>
+      </w:pPr>
+      <w:r>
+        <w:rPr>
+          <w:rFonts w:ascii="Times New Roman" w:hAnsi="Times New Roman" w:cs="Times New Roman"/>
+          <w:sz w:val="24"/>
+          <w:szCs w:val="24"/>
+          <w:lang w:val="es-ES"/>
+        </w:rPr>
+        <w:drawing>
+          <wp:inline distT="0" distB="0" distL="0" distR="0" wp14:anchorId="40D2CA58" wp14:editId="71A97AB7">
+            <wp:extent cx="5768840" cy="5814564"/>
+            <wp:effectExtent l="0" t="0" r="3810" b="0"/>
+            <wp:docPr id="1" name="Imagen 1"/>
+            <wp:cNvGraphicFramePr>
+              <a:graphicFrameLocks xmlns:a="http://schemas.openxmlformats.org/drawingml/2006/main" noChangeAspect="1"/>
+            </wp:cNvGraphicFramePr>
+            <a:graphic xmlns:a="http://schemas.openxmlformats.org/drawingml/2006/main">
+              <a:graphicData uri="http://schemas.openxmlformats.org/drawingml/2006/picture">
+                <pic:pic xmlns:pic="http://schemas.openxmlformats.org/drawingml/2006/picture">
+                  <pic:nvPicPr>
+                    <pic:cNvPr id="1" name=""/>
+                    <pic:cNvPicPr/>
+                  </pic:nvPicPr>
+                  <pic:blipFill>
+                    <a:blip r:embed="rId5"/>
+                    <a:stretch>
+                      <a:fillRect/>
+                    </a:stretch>
+                  </pic:blipFill>
+                  <pic:spPr>
+                    <a:xfrm>
+                      <a:off x="0" y="0"/>
+                      <a:ext cx="5768840" cy="5814564"/>
+                    </a:xfrm>
+                    <a:prstGeom prst="rect">
+                      <a:avLst/>
+                    </a:prstGeom>
+                  </pic:spPr>
+                </pic:pic>
+              </a:graphicData>
+            </a:graphic>
+          </wp:inline>
+        </w:drawing>
+      </w:r>
+    </w:p>
+    <w:p>
+      <w:pPr>
+        <w:spacing w:line="360" w:lineRule="auto"/>
+        <w:jc w:val="both"/>
+        <w:rPr>
+          <w:rFonts w:ascii="Times New Roman" w:hAnsi="Times New Roman" w:cs="Times New Roman"/>
+          <w:sz w:val="24"/>
+          <w:szCs w:val="24"/>
+          <w:lang w:val="es-ES"/>
+        </w:rPr>
+      </w:pPr>
     </w:p>
     <w:sectPr>
       <w:pgSz w:w="12240" w:h="15840"/>
@@ -1723,7 +2039,7 @@
 </file>
 
 <file path=word/styles.xml><?xml version="1.0" encoding="utf-8"?>
-<w:styles xmlns:mc="http://schemas.openxmlformats.org/markup-compatibility/2006" xmlns:r="http://schemas.openxmlformats.org/officeDocument/2006/relationships" xmlns:w="http://schemas.openxmlformats.org/wordprocessingml/2006/main" xmlns:w14="http://schemas.microsoft.com/office/word/2010/wordml" xmlns:w15="http://schemas.microsoft.com/office/word/2012/wordml" xmlns:w16cex="http://schemas.microsoft.com/office/word/2018/wordml/cex" xmlns:w16cid="http://schemas.microsoft.com/office/word/2016/wordml/cid" xmlns:w16="http://schemas.microsoft.com/office/word/2018/wordml" xmlns:w16du="http://schemas.microsoft.com/office/word/2023/wordml/word16du" xmlns:w16sdtdh="http://schemas.microsoft.com/office/word/2020/wordml/sdtdatahash" xmlns:w16se="http://schemas.microsoft.com/office/word/2015/wordml/symex" mc:Ignorable="w14 w15 w16se w16cid w16 w16cex w16sdtdh w16du">
+<w:styles xmlns:mc="http://schemas.openxmlformats.org/markup-compatibility/2006" xmlns:r="http://schemas.openxmlformats.org/officeDocument/2006/relationships" xmlns:w="http://schemas.openxmlformats.org/wordprocessingml/2006/main" xmlns:w14="http://schemas.microsoft.com/office/word/2010/wordml" xmlns:w15="http://schemas.microsoft.com/office/word/2012/wordml" xmlns:w16cid="http://schemas.microsoft.com/office/word/2016/wordml/cid" xmlns:w16se="http://schemas.microsoft.com/office/word/2015/wordml/symex" mc:Ignorable="w14 w15 w16se w16cid">
   <w:docDefaults>
     <w:rPrDefault>
       <w:rPr>
@@ -1741,7 +2057,7 @@
       </w:pPr>
     </w:pPrDefault>
   </w:docDefaults>
-  <w:latentStyles w:defLockedState="0" w:defUIPriority="99" w:defSemiHidden="0" w:defUnhideWhenUsed="0" w:defQFormat="0" w:count="376">
+  <w:latentStyles w:defLockedState="0" w:defUIPriority="99" w:defSemiHidden="0" w:defUnhideWhenUsed="0" w:defQFormat="0" w:count="375">
     <w:lsdException w:name="Normal" w:uiPriority="0" w:qFormat="1"/>
     <w:lsdException w:name="heading 1" w:uiPriority="9" w:qFormat="1"/>
     <w:lsdException w:name="heading 2" w:semiHidden="1" w:uiPriority="9" w:unhideWhenUsed="1" w:qFormat="1"/>
@@ -2117,7 +2433,6 @@
     <w:lsdException w:name="Smart Hyperlink" w:semiHidden="1" w:unhideWhenUsed="1"/>
     <w:lsdException w:name="Hashtag" w:semiHidden="1" w:unhideWhenUsed="1"/>
     <w:lsdException w:name="Unresolved Mention" w:semiHidden="1" w:unhideWhenUsed="1"/>
-    <w:lsdException w:name="Smart Link" w:semiHidden="1" w:unhideWhenUsed="1"/>
   </w:latentStyles>
   <w:style w:type="paragraph" w:default="1" w:styleId="Normal">
     <w:name w:val="Normal"/>
@@ -2149,6 +2464,45 @@
     <w:uiPriority w:val="99"/>
     <w:semiHidden/>
     <w:unhideWhenUsed/>
+  </w:style>
+  <w:style w:type="character" w:customStyle="1" w:styleId="mord">
+    <w:name w:val="mord"/>
+    <w:basedOn w:val="Fuentedeprrafopredeter"/>
+    <w:rsid w:val="00BB3D5B"/>
+  </w:style>
+  <w:style w:type="character" w:customStyle="1" w:styleId="mrel">
+    <w:name w:val="mrel"/>
+    <w:basedOn w:val="Fuentedeprrafopredeter"/>
+    <w:rsid w:val="00BB3D5B"/>
+  </w:style>
+  <w:style w:type="character" w:customStyle="1" w:styleId="mbin">
+    <w:name w:val="mbin"/>
+    <w:basedOn w:val="Fuentedeprrafopredeter"/>
+    <w:rsid w:val="00BB3D5B"/>
+  </w:style>
+  <w:style w:type="character" w:customStyle="1" w:styleId="vlist-s">
+    <w:name w:val="vlist-s"/>
+    <w:basedOn w:val="Fuentedeprrafopredeter"/>
+    <w:rsid w:val="00BB3D5B"/>
+  </w:style>
+  <w:style w:type="paragraph" w:styleId="NormalWeb">
+    <w:name w:val="Normal (Web)"/>
+    <w:basedOn w:val="Normal"/>
+    <w:uiPriority w:val="99"/>
+    <w:semiHidden/>
+    <w:unhideWhenUsed/>
+    <w:rsid w:val="000A60F8"/>
+    <w:pPr>
+      <w:spacing w:before="100" w:beforeAutospacing="1" w:after="100" w:afterAutospacing="1" w:line="240" w:lineRule="auto"/>
+    </w:pPr>
+    <w:rPr>
+      <w:rFonts w:ascii="Times New Roman" w:eastAsia="Times New Roman" w:hAnsi="Times New Roman" w:cs="Times New Roman"/>
+      <w:kern w:val="0"/>
+      <w:sz w:val="24"/>
+      <w:szCs w:val="24"/>
+      <w:lang w:eastAsia="es-CO"/>
+      <w14:ligatures w14:val="none"/>
+    </w:rPr>
   </w:style>
 </w:styles>
 </file>

--- a/informe_desafio1.docx
+++ b/informe_desafio1.docx
@@ -429,7 +429,7 @@
                     <pic:cNvPicPr/>
                   </pic:nvPicPr>
                   <pic:blipFill>
-                    <a:blip r:embed="rId4"/>
+                    <a:blip r:embed="rId5"/>
                     <a:stretch>
                       <a:fillRect/>
                     </a:stretch>
@@ -1063,7 +1063,25 @@
           <w:szCs w:val="24"/>
           <w:lang w:val="es-ES"/>
         </w:rPr>
-        <w:t>Surge otra alternativa de solución para el calculo de la frecuencia</w:t>
+        <w:t xml:space="preserve">Surge otra alternativa de solución para el </w:t>
+      </w:r>
+      <w:r>
+        <w:rPr>
+          <w:rFonts w:ascii="Times New Roman" w:hAnsi="Times New Roman" w:cs="Times New Roman"/>
+          <w:sz w:val="24"/>
+          <w:szCs w:val="24"/>
+          <w:lang w:val="es-ES"/>
+        </w:rPr>
+        <w:t>cálculo</w:t>
+      </w:r>
+      <w:r>
+        <w:rPr>
+          <w:rFonts w:ascii="Times New Roman" w:hAnsi="Times New Roman" w:cs="Times New Roman"/>
+          <w:sz w:val="24"/>
+          <w:szCs w:val="24"/>
+          <w:lang w:val="es-ES"/>
+        </w:rPr>
+        <w:t xml:space="preserve"> de la frecuencia</w:t>
       </w:r>
       <w:r>
         <w:rPr>
@@ -1101,6 +1119,7 @@
         </w:rPr>
         <w:t>“</w:t>
       </w:r>
+      <w:proofErr w:type="spellStart"/>
       <w:r>
         <w:rPr>
           <w:rFonts w:ascii="Times New Roman" w:hAnsi="Times New Roman" w:cs="Times New Roman"/>
@@ -1110,6 +1129,7 @@
         </w:rPr>
         <w:t>millis</w:t>
       </w:r>
+      <w:proofErr w:type="spellEnd"/>
       <w:r>
         <w:rPr>
           <w:rFonts w:ascii="Times New Roman" w:hAnsi="Times New Roman" w:cs="Times New Roman"/>
@@ -1360,7 +1380,25 @@
           <w:szCs w:val="24"/>
           <w:lang w:val="es-ES"/>
         </w:rPr>
-        <w:t xml:space="preserve">recolección de datos lo mas probable es que se produjera una señal desconocida, donde </w:t>
+        <w:t xml:space="preserve">recolección de datos lo </w:t>
+      </w:r>
+      <w:r>
+        <w:rPr>
+          <w:rFonts w:ascii="Times New Roman" w:hAnsi="Times New Roman" w:cs="Times New Roman"/>
+          <w:sz w:val="24"/>
+          <w:szCs w:val="24"/>
+          <w:lang w:val="es-ES"/>
+        </w:rPr>
+        <w:t>más</w:t>
+      </w:r>
+      <w:r>
+        <w:rPr>
+          <w:rFonts w:ascii="Times New Roman" w:hAnsi="Times New Roman" w:cs="Times New Roman"/>
+          <w:sz w:val="24"/>
+          <w:szCs w:val="24"/>
+          <w:lang w:val="es-ES"/>
+        </w:rPr>
+        <w:t xml:space="preserve"> probable es que se produjera una señal desconocida, donde </w:t>
       </w:r>
       <w:r>
         <w:rPr>
@@ -1397,7 +1435,25 @@
           <w:szCs w:val="24"/>
           <w:lang w:val="es-ES"/>
         </w:rPr>
-        <w:t xml:space="preserve"> y como para calcular la frecuencia se necesita determinar cuanto tiempo transcurre en un periodo</w:t>
+        <w:t xml:space="preserve"> y como para calcular la frecuencia se necesita determinar </w:t>
+      </w:r>
+      <w:r>
+        <w:rPr>
+          <w:rFonts w:ascii="Times New Roman" w:hAnsi="Times New Roman" w:cs="Times New Roman"/>
+          <w:sz w:val="24"/>
+          <w:szCs w:val="24"/>
+          <w:lang w:val="es-ES"/>
+        </w:rPr>
+        <w:t>cuánto</w:t>
+      </w:r>
+      <w:r>
+        <w:rPr>
+          <w:rFonts w:ascii="Times New Roman" w:hAnsi="Times New Roman" w:cs="Times New Roman"/>
+          <w:sz w:val="24"/>
+          <w:szCs w:val="24"/>
+          <w:lang w:val="es-ES"/>
+        </w:rPr>
+        <w:t xml:space="preserve"> tiempo transcurre en un periodo</w:t>
       </w:r>
       <w:r>
         <w:rPr>
@@ -1508,8 +1564,21 @@
           <w:szCs w:val="24"/>
           <w:lang w:val="es-ES"/>
         </w:rPr>
-        <w:t>Se descubre que la función serial.begin</w:t>
-      </w:r>
+        <w:t xml:space="preserve">Se descubre que la función </w:t>
+      </w:r>
+      <w:proofErr w:type="spellStart"/>
+      <w:proofErr w:type="gramStart"/>
+      <w:r>
+        <w:rPr>
+          <w:rFonts w:ascii="Times New Roman" w:hAnsi="Times New Roman" w:cs="Times New Roman"/>
+          <w:sz w:val="24"/>
+          <w:szCs w:val="24"/>
+          <w:lang w:val="es-ES"/>
+        </w:rPr>
+        <w:t>serial.begin</w:t>
+      </w:r>
+      <w:proofErr w:type="spellEnd"/>
+      <w:proofErr w:type="gramEnd"/>
       <w:r>
         <w:rPr>
           <w:rFonts w:ascii="Times New Roman" w:hAnsi="Times New Roman" w:cs="Times New Roman"/>
@@ -1700,7 +1769,25 @@
           <w:szCs w:val="24"/>
           <w:lang w:val="es-ES"/>
         </w:rPr>
-        <w:t xml:space="preserve"> va a ser una señal senoidal, si la diferencia entres los valores de amplitud no entra en ninguna de las opciones anteriores va a ser una señal desconocida</w:t>
+        <w:t xml:space="preserve"> va a ser una señal senoidal, si la diferencia </w:t>
+      </w:r>
+      <w:r>
+        <w:rPr>
+          <w:rFonts w:ascii="Times New Roman" w:hAnsi="Times New Roman" w:cs="Times New Roman"/>
+          <w:sz w:val="24"/>
+          <w:szCs w:val="24"/>
+          <w:lang w:val="es-ES"/>
+        </w:rPr>
+        <w:t>entre</w:t>
+      </w:r>
+      <w:r>
+        <w:rPr>
+          <w:rFonts w:ascii="Times New Roman" w:hAnsi="Times New Roman" w:cs="Times New Roman"/>
+          <w:sz w:val="24"/>
+          <w:szCs w:val="24"/>
+          <w:lang w:val="es-ES"/>
+        </w:rPr>
+        <w:t xml:space="preserve"> los valores de amplitud no entra en ninguna de las opciones anteriores va a ser una señal desconocida</w:t>
       </w:r>
       <w:r>
         <w:rPr>
@@ -1710,6 +1797,1450 @@
           <w:lang w:val="es-ES"/>
         </w:rPr>
         <w:t>.</w:t>
+      </w:r>
+    </w:p>
+    <w:p>
+      <w:pPr>
+        <w:spacing w:line="360" w:lineRule="auto"/>
+        <w:jc w:val="both"/>
+        <w:rPr>
+          <w:rFonts w:ascii="Times New Roman" w:hAnsi="Times New Roman" w:cs="Times New Roman"/>
+          <w:sz w:val="24"/>
+          <w:szCs w:val="24"/>
+        </w:rPr>
+      </w:pPr>
+      <w:r>
+        <w:rPr>
+          <w:rFonts w:ascii="Times New Roman" w:hAnsi="Times New Roman" w:cs="Times New Roman"/>
+          <w:sz w:val="24"/>
+          <w:szCs w:val="24"/>
+        </w:rPr>
+        <w:t>Identificación del tipo de señal a través del análisis de las diferencias de amplitud</w:t>
+      </w:r>
+    </w:p>
+    <w:p>
+      <w:pPr>
+        <w:spacing w:line="360" w:lineRule="auto"/>
+        <w:jc w:val="both"/>
+        <w:rPr>
+          <w:rFonts w:ascii="Times New Roman" w:hAnsi="Times New Roman" w:cs="Times New Roman"/>
+          <w:sz w:val="24"/>
+          <w:szCs w:val="24"/>
+          <w:lang w:val="es-ES"/>
+        </w:rPr>
+      </w:pPr>
+      <w:r>
+        <w:rPr>
+          <w:rFonts w:ascii="Times New Roman" w:hAnsi="Times New Roman" w:cs="Times New Roman"/>
+          <w:sz w:val="24"/>
+          <w:szCs w:val="24"/>
+        </w:rPr>
+        <w:t>1. Señal cuadrada:</w:t>
+      </w:r>
+    </w:p>
+    <w:p>
+      <w:pPr>
+        <w:pStyle w:val="NormalWeb"/>
+      </w:pPr>
+      <w:r>
+        <w:t>- Se caracteriza por alternar abruptamente entre dos niveles de amplitud.</w:t>
+      </w:r>
+    </w:p>
+    <w:p>
+      <w:pPr>
+        <w:pStyle w:val="NormalWeb"/>
+      </w:pPr>
+      <w:r>
+        <w:t>- Se detecta midiendo las grandes y constantes divergencias entre magnitudes consecutivas, pues solo presenta dos valores de amplitud claramente distintos.</w:t>
+      </w:r>
+    </w:p>
+    <w:p>
+      <w:pPr>
+        <w:pStyle w:val="NormalWeb"/>
+      </w:pPr>
+      <w:r>
+        <w:t>2. Señal triangular:</w:t>
+      </w:r>
+    </w:p>
+    <w:p>
+      <w:pPr>
+        <w:pStyle w:val="NormalWeb"/>
+      </w:pPr>
+      <w:r>
+        <w:t>- Adopta la forma de un triángulo al variar su magnitud de modo lineal.</w:t>
+      </w:r>
+    </w:p>
+    <w:p>
+      <w:pPr>
+        <w:pStyle w:val="NormalWeb"/>
+      </w:pPr>
+      <w:r>
+        <w:t>- Se determina observando que las discrepancias entre amplitudes adyacentes permanecen iguales y siguen un patrón regular.</w:t>
+      </w:r>
+    </w:p>
+    <w:p>
+      <w:pPr>
+        <w:pStyle w:val="NormalWeb"/>
+      </w:pPr>
+      <w:r>
+        <w:t>3. Señal senoidal:</w:t>
+      </w:r>
+    </w:p>
+    <w:p>
+      <w:pPr>
+        <w:pStyle w:val="NormalWeb"/>
+      </w:pPr>
+      <w:r>
+        <w:t>- Modifica suave y continuamente su tamaño, emulando la forma de onda de un seno.</w:t>
+      </w:r>
+    </w:p>
+    <w:p>
+      <w:pPr>
+        <w:pStyle w:val="NormalWeb"/>
+      </w:pPr>
+      <w:r>
+        <w:lastRenderedPageBreak/>
+        <w:t>- Se distingue por las diferencias de amplitud que fluctúan de manera fluida y homogénea.</w:t>
+      </w:r>
+    </w:p>
+    <w:p>
+      <w:pPr>
+        <w:pStyle w:val="NormalWeb"/>
+      </w:pPr>
+      <w:r>
+        <w:t>4. Señal desconocida:</w:t>
+      </w:r>
+    </w:p>
+    <w:p>
+      <w:pPr>
+        <w:pStyle w:val="NormalWeb"/>
+      </w:pPr>
+      <w:r>
+        <w:t>- No se ajusta a los esquemas cuadrático, triangular o senoidal.</w:t>
+      </w:r>
+    </w:p>
+    <w:p>
+      <w:pPr>
+        <w:pStyle w:val="NormalWeb"/>
+      </w:pPr>
+      <w:r>
+        <w:t>- Se identifica al no concordar las variaciones de tamaño con los modelos previos, exhibiendo alteraciones irregulares.</w:t>
+      </w:r>
+    </w:p>
+    <w:p>
+      <w:pPr>
+        <w:pStyle w:val="NormalWeb"/>
+      </w:pPr>
+      <w:r>
+        <w:t>Este método permite identificar el tipo de señal según las amplitudes entre puntos del arreglo.</w:t>
+      </w:r>
+    </w:p>
+    <w:p>
+      <w:pPr>
+        <w:pStyle w:val="NormalWeb"/>
+      </w:pPr>
+      <w:r>
+        <w:t>Ejemplo del algoritmo a realizar:</w:t>
+      </w:r>
+    </w:p>
+    <w:p>
+      <w:pPr>
+        <w:spacing w:line="360" w:lineRule="auto"/>
+        <w:jc w:val="both"/>
+        <w:rPr>
+          <w:rFonts w:ascii="Times New Roman" w:hAnsi="Times New Roman" w:cs="Times New Roman"/>
+          <w:sz w:val="24"/>
+          <w:szCs w:val="24"/>
+          <w:lang w:val="es-ES"/>
+        </w:rPr>
+      </w:pPr>
+      <w:r>
+        <w:rPr>
+          <w:rFonts w:ascii="Times New Roman" w:hAnsi="Times New Roman" w:cs="Times New Roman"/>
+          <w:noProof/>
+          <w:sz w:val="24"/>
+          <w:szCs w:val="24"/>
+          <w:lang w:val="es-ES"/>
+        </w:rPr>
+        <w:drawing>
+          <wp:inline distT="0" distB="0" distL="0" distR="0" wp14:anchorId="40D2CA58" wp14:editId="71A97AB7">
+            <wp:extent cx="5768840" cy="5814564"/>
+            <wp:effectExtent l="0" t="0" r="3810" b="0"/>
+            <wp:docPr id="1" name="Imagen 1"/>
+            <wp:cNvGraphicFramePr>
+              <a:graphicFrameLocks xmlns:a="http://schemas.openxmlformats.org/drawingml/2006/main" noChangeAspect="1"/>
+            </wp:cNvGraphicFramePr>
+            <a:graphic xmlns:a="http://schemas.openxmlformats.org/drawingml/2006/main">
+              <a:graphicData uri="http://schemas.openxmlformats.org/drawingml/2006/picture">
+                <pic:pic xmlns:pic="http://schemas.openxmlformats.org/drawingml/2006/picture">
+                  <pic:nvPicPr>
+                    <pic:cNvPr id="1" name=""/>
+                    <pic:cNvPicPr/>
+                  </pic:nvPicPr>
+                  <pic:blipFill>
+                    <a:blip r:embed="rId6"/>
+                    <a:stretch>
+                      <a:fillRect/>
+                    </a:stretch>
+                  </pic:blipFill>
+                  <pic:spPr>
+                    <a:xfrm>
+                      <a:off x="0" y="0"/>
+                      <a:ext cx="5768840" cy="5814564"/>
+                    </a:xfrm>
+                    <a:prstGeom prst="rect">
+                      <a:avLst/>
+                    </a:prstGeom>
+                  </pic:spPr>
+                </pic:pic>
+              </a:graphicData>
+            </a:graphic>
+          </wp:inline>
+        </w:drawing>
+      </w:r>
+    </w:p>
+    <w:p>
+      <w:pPr>
+        <w:spacing w:line="360" w:lineRule="auto"/>
+        <w:jc w:val="both"/>
+        <w:rPr>
+          <w:rFonts w:ascii="Times New Roman" w:hAnsi="Times New Roman" w:cs="Times New Roman"/>
+          <w:sz w:val="24"/>
+          <w:szCs w:val="24"/>
+          <w:lang w:val="es-ES"/>
+        </w:rPr>
+      </w:pPr>
+      <w:r>
+        <w:rPr>
+          <w:rFonts w:ascii="Times New Roman" w:hAnsi="Times New Roman" w:cs="Times New Roman"/>
+          <w:sz w:val="24"/>
+          <w:szCs w:val="24"/>
+          <w:lang w:val="es-ES"/>
+        </w:rPr>
+        <w:lastRenderedPageBreak/>
+        <w:t>IMPLEMENTACION.</w:t>
+      </w:r>
+    </w:p>
+    <w:p>
+      <w:pPr>
+        <w:spacing w:line="360" w:lineRule="auto"/>
+        <w:jc w:val="both"/>
+        <w:rPr>
+          <w:rFonts w:ascii="Times New Roman" w:hAnsi="Times New Roman" w:cs="Times New Roman"/>
+          <w:sz w:val="24"/>
+          <w:szCs w:val="24"/>
+          <w:lang w:val="es-ES"/>
+        </w:rPr>
+      </w:pPr>
+      <w:r>
+        <w:rPr>
+          <w:rFonts w:ascii="Times New Roman" w:hAnsi="Times New Roman" w:cs="Times New Roman"/>
+          <w:sz w:val="24"/>
+          <w:szCs w:val="24"/>
+          <w:lang w:val="es-ES"/>
+        </w:rPr>
+        <w:t>Se implementa algoritmo de recopilación de información, mientras el pulsador</w:t>
+      </w:r>
+      <w:r>
+        <w:rPr>
+          <w:rFonts w:ascii="Times New Roman" w:hAnsi="Times New Roman" w:cs="Times New Roman"/>
+          <w:sz w:val="24"/>
+          <w:szCs w:val="24"/>
+          <w:lang w:val="es-ES"/>
+        </w:rPr>
+        <w:t xml:space="preserve"> que da la señal se encuentre activo el sistema va a entrar en el primer condicional donde se forma el arreglo</w:t>
+      </w:r>
+      <w:r>
+        <w:rPr>
+          <w:rFonts w:ascii="Times New Roman" w:hAnsi="Times New Roman" w:cs="Times New Roman"/>
+          <w:sz w:val="24"/>
+          <w:szCs w:val="24"/>
+          <w:lang w:val="es-ES"/>
+        </w:rPr>
+        <w:t xml:space="preserve"> a través del uso de la memoria dinámica</w:t>
+      </w:r>
+      <w:r>
+        <w:rPr>
+          <w:rFonts w:ascii="Times New Roman" w:hAnsi="Times New Roman" w:cs="Times New Roman"/>
+          <w:sz w:val="24"/>
+          <w:szCs w:val="24"/>
+          <w:lang w:val="es-ES"/>
+        </w:rPr>
+        <w:t>, con una variable contador se va</w:t>
+      </w:r>
+      <w:r>
+        <w:rPr>
+          <w:rFonts w:ascii="Times New Roman" w:hAnsi="Times New Roman" w:cs="Times New Roman"/>
+          <w:sz w:val="24"/>
+          <w:szCs w:val="24"/>
+          <w:lang w:val="es-ES"/>
+        </w:rPr>
+        <w:t xml:space="preserve">n a contabilizar el </w:t>
+      </w:r>
+      <w:r>
+        <w:rPr>
+          <w:rFonts w:ascii="Times New Roman" w:hAnsi="Times New Roman" w:cs="Times New Roman"/>
+          <w:sz w:val="24"/>
+          <w:szCs w:val="24"/>
+          <w:lang w:val="es-ES"/>
+        </w:rPr>
+        <w:t>nú</w:t>
+      </w:r>
+      <w:r>
+        <w:rPr>
+          <w:rFonts w:ascii="Times New Roman" w:hAnsi="Times New Roman" w:cs="Times New Roman"/>
+          <w:sz w:val="24"/>
+          <w:szCs w:val="24"/>
+          <w:lang w:val="es-ES"/>
+        </w:rPr>
+        <w:t>mero de datos recibidos</w:t>
+      </w:r>
+      <w:r>
+        <w:rPr>
+          <w:rFonts w:ascii="Times New Roman" w:hAnsi="Times New Roman" w:cs="Times New Roman"/>
+          <w:sz w:val="24"/>
+          <w:szCs w:val="24"/>
+          <w:lang w:val="es-ES"/>
+        </w:rPr>
+        <w:t xml:space="preserve"> y con esta misma variable se van a introducir en el arreglo</w:t>
+      </w:r>
+      <w:r>
+        <w:rPr>
+          <w:rFonts w:ascii="Times New Roman" w:hAnsi="Times New Roman" w:cs="Times New Roman"/>
+          <w:sz w:val="24"/>
+          <w:szCs w:val="24"/>
+          <w:lang w:val="es-ES"/>
+        </w:rPr>
+        <w:t xml:space="preserve">, la variable tamaño se va a actualizar según la cantidad de datos entrantes, </w:t>
+      </w:r>
+      <w:r>
+        <w:rPr>
+          <w:rFonts w:ascii="Times New Roman" w:hAnsi="Times New Roman" w:cs="Times New Roman"/>
+          <w:sz w:val="24"/>
+          <w:szCs w:val="24"/>
+          <w:lang w:val="es-ES"/>
+        </w:rPr>
+        <w:t>esta se va a actualizar de 1 en 1 para evitar que en el arreglo haya basura</w:t>
+      </w:r>
+      <w:r>
+        <w:rPr>
+          <w:rFonts w:ascii="Times New Roman" w:hAnsi="Times New Roman" w:cs="Times New Roman"/>
+          <w:sz w:val="24"/>
+          <w:szCs w:val="24"/>
+          <w:lang w:val="es-ES"/>
+        </w:rPr>
+        <w:t xml:space="preserve">; la actualización del tamaño del arreglo se </w:t>
+      </w:r>
+      <w:r>
+        <w:rPr>
+          <w:rFonts w:ascii="Times New Roman" w:hAnsi="Times New Roman" w:cs="Times New Roman"/>
+          <w:sz w:val="24"/>
+          <w:szCs w:val="24"/>
+          <w:lang w:val="es-ES"/>
+        </w:rPr>
+        <w:t>realiza con un arreglo auxiliar al cual se le asigna la memoria deseada</w:t>
+      </w:r>
+      <w:r>
+        <w:rPr>
+          <w:rFonts w:ascii="Times New Roman" w:hAnsi="Times New Roman" w:cs="Times New Roman"/>
+          <w:sz w:val="24"/>
+          <w:szCs w:val="24"/>
+          <w:lang w:val="es-ES"/>
+        </w:rPr>
+        <w:t xml:space="preserve"> y se le copian todos los datos del arreglo anterior</w:t>
+      </w:r>
+      <w:r>
+        <w:rPr>
+          <w:rFonts w:ascii="Times New Roman" w:hAnsi="Times New Roman" w:cs="Times New Roman"/>
+          <w:sz w:val="24"/>
+          <w:szCs w:val="24"/>
+          <w:lang w:val="es-ES"/>
+        </w:rPr>
+        <w:t xml:space="preserve">, luego se usa </w:t>
+      </w:r>
+      <w:proofErr w:type="spellStart"/>
+      <w:r>
+        <w:rPr>
+          <w:rFonts w:ascii="Times New Roman" w:hAnsi="Times New Roman" w:cs="Times New Roman"/>
+          <w:sz w:val="24"/>
+          <w:szCs w:val="24"/>
+          <w:lang w:val="es-ES"/>
+        </w:rPr>
+        <w:t>delete</w:t>
+      </w:r>
+      <w:proofErr w:type="spellEnd"/>
+      <w:r>
+        <w:rPr>
+          <w:rFonts w:ascii="Times New Roman" w:hAnsi="Times New Roman" w:cs="Times New Roman"/>
+          <w:sz w:val="24"/>
+          <w:szCs w:val="24"/>
+          <w:lang w:val="es-ES"/>
+        </w:rPr>
+        <w:t xml:space="preserve"> en el apuntador al primer arreglo y finalmente a este mismo se le asigna el contenido del arreglo auxiliar</w:t>
+      </w:r>
+      <w:r>
+        <w:rPr>
+          <w:rFonts w:ascii="Times New Roman" w:hAnsi="Times New Roman" w:cs="Times New Roman"/>
+          <w:sz w:val="24"/>
+          <w:szCs w:val="24"/>
+          <w:lang w:val="es-ES"/>
+        </w:rPr>
+        <w:t>.</w:t>
+      </w:r>
+    </w:p>
+    <w:p>
+      <w:pPr>
+        <w:spacing w:line="360" w:lineRule="auto"/>
+        <w:jc w:val="both"/>
+        <w:rPr>
+          <w:rFonts w:ascii="Times New Roman" w:hAnsi="Times New Roman" w:cs="Times New Roman"/>
+          <w:sz w:val="24"/>
+          <w:szCs w:val="24"/>
+          <w:lang w:val="es-ES"/>
+        </w:rPr>
+      </w:pPr>
+      <w:r>
+        <w:rPr>
+          <w:rFonts w:ascii="Times New Roman" w:hAnsi="Times New Roman" w:cs="Times New Roman"/>
+          <w:sz w:val="24"/>
+          <w:szCs w:val="24"/>
+          <w:lang w:val="es-ES"/>
+        </w:rPr>
+        <w:t xml:space="preserve">Problema: </w:t>
+      </w:r>
+      <w:r>
+        <w:rPr>
+          <w:rFonts w:ascii="Times New Roman" w:hAnsi="Times New Roman" w:cs="Times New Roman"/>
+          <w:sz w:val="24"/>
+          <w:szCs w:val="24"/>
+          <w:lang w:val="es-ES"/>
+        </w:rPr>
+        <w:t xml:space="preserve">Arduino posee una memoria dinámica limitada, por </w:t>
+      </w:r>
+      <w:r>
+        <w:rPr>
+          <w:rFonts w:ascii="Times New Roman" w:hAnsi="Times New Roman" w:cs="Times New Roman"/>
+          <w:sz w:val="24"/>
+          <w:szCs w:val="24"/>
+          <w:lang w:val="es-ES"/>
+        </w:rPr>
+        <w:t>tanto,</w:t>
+      </w:r>
+      <w:r>
+        <w:rPr>
+          <w:rFonts w:ascii="Times New Roman" w:hAnsi="Times New Roman" w:cs="Times New Roman"/>
+          <w:sz w:val="24"/>
+          <w:szCs w:val="24"/>
+          <w:lang w:val="es-ES"/>
+        </w:rPr>
+        <w:t xml:space="preserve"> si el arreglo llega a ciert</w:t>
+      </w:r>
+      <w:r>
+        <w:rPr>
+          <w:rFonts w:ascii="Times New Roman" w:hAnsi="Times New Roman" w:cs="Times New Roman"/>
+          <w:sz w:val="24"/>
+          <w:szCs w:val="24"/>
+          <w:lang w:val="es-ES"/>
+        </w:rPr>
+        <w:t xml:space="preserve">a cantidad de elementos se agota, </w:t>
+      </w:r>
+      <w:r>
+        <w:rPr>
+          <w:rFonts w:ascii="Times New Roman" w:hAnsi="Times New Roman" w:cs="Times New Roman"/>
+          <w:sz w:val="24"/>
+          <w:szCs w:val="24"/>
+          <w:lang w:val="es-ES"/>
+        </w:rPr>
+        <w:t xml:space="preserve">pausando por completo el funcionamiento del código. </w:t>
+      </w:r>
+    </w:p>
+    <w:p>
+      <w:pPr>
+        <w:spacing w:line="360" w:lineRule="auto"/>
+        <w:jc w:val="both"/>
+        <w:rPr>
+          <w:rFonts w:ascii="Times New Roman" w:hAnsi="Times New Roman" w:cs="Times New Roman"/>
+          <w:sz w:val="24"/>
+          <w:szCs w:val="24"/>
+          <w:lang w:val="es-ES"/>
+        </w:rPr>
+      </w:pPr>
+      <w:r>
+        <w:rPr>
+          <w:rFonts w:ascii="Times New Roman" w:hAnsi="Times New Roman" w:cs="Times New Roman"/>
+          <w:sz w:val="24"/>
+          <w:szCs w:val="24"/>
+          <w:lang w:val="es-ES"/>
+        </w:rPr>
+        <w:t>Solución: C</w:t>
+      </w:r>
+      <w:r>
+        <w:rPr>
+          <w:rFonts w:ascii="Times New Roman" w:hAnsi="Times New Roman" w:cs="Times New Roman"/>
+          <w:sz w:val="24"/>
+          <w:szCs w:val="24"/>
+          <w:lang w:val="es-ES"/>
+        </w:rPr>
+        <w:t>on varias pruebas se determina que el tamaño máximo del arreglo de flotantes es aproximadamente 13</w:t>
+      </w:r>
+      <w:r>
+        <w:rPr>
+          <w:rFonts w:ascii="Times New Roman" w:hAnsi="Times New Roman" w:cs="Times New Roman"/>
+          <w:sz w:val="24"/>
+          <w:szCs w:val="24"/>
+          <w:lang w:val="es-ES"/>
+        </w:rPr>
+        <w:t>5, se asigna una constante entera con un valor cercano a este límite, cuando el tamaño del arreglo alcance este numer</w:t>
+      </w:r>
+      <w:r>
+        <w:rPr>
+          <w:rFonts w:ascii="Times New Roman" w:hAnsi="Times New Roman" w:cs="Times New Roman"/>
+          <w:sz w:val="24"/>
+          <w:szCs w:val="24"/>
+          <w:lang w:val="es-ES"/>
+        </w:rPr>
+        <w:t xml:space="preserve">o se reinicia por completo </w:t>
+      </w:r>
+      <w:r>
+        <w:rPr>
+          <w:rFonts w:ascii="Times New Roman" w:hAnsi="Times New Roman" w:cs="Times New Roman"/>
+          <w:sz w:val="24"/>
+          <w:szCs w:val="24"/>
+          <w:lang w:val="es-ES"/>
+        </w:rPr>
+        <w:t>su contenido y memoria asignada</w:t>
+      </w:r>
+      <w:r>
+        <w:rPr>
+          <w:rFonts w:ascii="Times New Roman" w:hAnsi="Times New Roman" w:cs="Times New Roman"/>
+          <w:sz w:val="24"/>
+          <w:szCs w:val="24"/>
+          <w:lang w:val="es-ES"/>
+        </w:rPr>
+        <w:t>, logrando así dar continuidad al programa el tiempo que sea necesario.</w:t>
+      </w:r>
+    </w:p>
+    <w:p>
+      <w:pPr>
+        <w:spacing w:line="360" w:lineRule="auto"/>
+        <w:jc w:val="both"/>
+        <w:rPr>
+          <w:rFonts w:ascii="Times New Roman" w:hAnsi="Times New Roman" w:cs="Times New Roman"/>
+          <w:sz w:val="24"/>
+          <w:szCs w:val="24"/>
+          <w:lang w:val="es-ES"/>
+        </w:rPr>
+      </w:pPr>
+      <w:r>
+        <w:rPr>
+          <w:rFonts w:ascii="Times New Roman" w:hAnsi="Times New Roman" w:cs="Times New Roman"/>
+          <w:sz w:val="24"/>
+          <w:szCs w:val="24"/>
+          <w:lang w:val="es-ES"/>
+        </w:rPr>
+        <w:t xml:space="preserve">Cuando se decida activar el otro pulsador se entrará en el condicional </w:t>
+      </w:r>
+      <w:r>
+        <w:rPr>
+          <w:rFonts w:ascii="Times New Roman" w:hAnsi="Times New Roman" w:cs="Times New Roman"/>
+          <w:sz w:val="24"/>
+          <w:szCs w:val="24"/>
+          <w:lang w:val="es-ES"/>
+        </w:rPr>
+        <w:t>donde se procesa</w:t>
+      </w:r>
+      <w:r>
+        <w:rPr>
+          <w:rFonts w:ascii="Times New Roman" w:hAnsi="Times New Roman" w:cs="Times New Roman"/>
+          <w:sz w:val="24"/>
+          <w:szCs w:val="24"/>
+          <w:lang w:val="es-ES"/>
+        </w:rPr>
+        <w:t>rá</w:t>
+      </w:r>
+      <w:r>
+        <w:rPr>
+          <w:rFonts w:ascii="Times New Roman" w:hAnsi="Times New Roman" w:cs="Times New Roman"/>
+          <w:sz w:val="24"/>
+          <w:szCs w:val="24"/>
+          <w:lang w:val="es-ES"/>
+        </w:rPr>
+        <w:t xml:space="preserve"> e </w:t>
+      </w:r>
+      <w:r>
+        <w:rPr>
+          <w:rFonts w:ascii="Times New Roman" w:hAnsi="Times New Roman" w:cs="Times New Roman"/>
+          <w:sz w:val="24"/>
+          <w:szCs w:val="24"/>
+          <w:lang w:val="es-ES"/>
+        </w:rPr>
+        <w:t xml:space="preserve">imprimirá </w:t>
+      </w:r>
+      <w:r>
+        <w:rPr>
+          <w:rFonts w:ascii="Times New Roman" w:hAnsi="Times New Roman" w:cs="Times New Roman"/>
+          <w:sz w:val="24"/>
+          <w:szCs w:val="24"/>
+          <w:lang w:val="es-ES"/>
+        </w:rPr>
+        <w:t>la información, dentro hay tres funciones que realizan lo siguiente:</w:t>
+      </w:r>
+    </w:p>
+    <w:p>
+      <w:pPr>
+        <w:pStyle w:val="Prrafodelista"/>
+        <w:numPr>
+          <w:ilvl w:val="0"/>
+          <w:numId w:val="2"/>
+        </w:numPr>
+        <w:spacing w:line="360" w:lineRule="auto"/>
+        <w:jc w:val="both"/>
+        <w:rPr>
+          <w:rFonts w:ascii="Times New Roman" w:hAnsi="Times New Roman" w:cs="Times New Roman"/>
+          <w:sz w:val="24"/>
+          <w:szCs w:val="24"/>
+          <w:lang w:val="es-ES"/>
+        </w:rPr>
+      </w:pPr>
+      <w:r>
+        <w:rPr>
+          <w:rFonts w:ascii="Times New Roman" w:hAnsi="Times New Roman" w:cs="Times New Roman"/>
+          <w:sz w:val="24"/>
+          <w:szCs w:val="24"/>
+          <w:lang w:val="es-ES"/>
+        </w:rPr>
+        <w:t xml:space="preserve">La función </w:t>
+      </w:r>
+      <w:proofErr w:type="spellStart"/>
+      <w:r>
+        <w:rPr>
+          <w:rFonts w:ascii="Times New Roman" w:hAnsi="Times New Roman" w:cs="Times New Roman"/>
+          <w:sz w:val="24"/>
+          <w:szCs w:val="24"/>
+          <w:lang w:val="es-ES"/>
+        </w:rPr>
+        <w:t>calcularAmplitud</w:t>
+      </w:r>
+      <w:proofErr w:type="spellEnd"/>
+      <w:r>
+        <w:rPr>
+          <w:rFonts w:ascii="Times New Roman" w:hAnsi="Times New Roman" w:cs="Times New Roman"/>
+          <w:sz w:val="24"/>
+          <w:szCs w:val="24"/>
+          <w:lang w:val="es-ES"/>
+        </w:rPr>
+        <w:t xml:space="preserve"> es un algoritmo que recorre todo el arreglo</w:t>
+      </w:r>
+      <w:r>
+        <w:rPr>
+          <w:rFonts w:ascii="Times New Roman" w:hAnsi="Times New Roman" w:cs="Times New Roman"/>
+          <w:sz w:val="24"/>
+          <w:szCs w:val="24"/>
+          <w:lang w:val="es-ES"/>
+        </w:rPr>
+        <w:t xml:space="preserve"> hecho previamente y busca el valor máximo y mínimo </w:t>
+      </w:r>
+      <w:r>
+        <w:rPr>
+          <w:rFonts w:ascii="Times New Roman" w:hAnsi="Times New Roman" w:cs="Times New Roman"/>
+          <w:sz w:val="24"/>
+          <w:szCs w:val="24"/>
+          <w:lang w:val="es-ES"/>
+        </w:rPr>
+        <w:t xml:space="preserve">dentro de este, cuando estos valores se han encontrado </w:t>
+      </w:r>
+      <w:r>
+        <w:rPr>
+          <w:rFonts w:ascii="Times New Roman" w:hAnsi="Times New Roman" w:cs="Times New Roman"/>
+          <w:sz w:val="24"/>
+          <w:szCs w:val="24"/>
+          <w:lang w:val="es-ES"/>
+        </w:rPr>
+        <w:t xml:space="preserve">se resta el </w:t>
+      </w:r>
+      <w:r>
+        <w:rPr>
+          <w:rFonts w:ascii="Times New Roman" w:hAnsi="Times New Roman" w:cs="Times New Roman"/>
+          <w:sz w:val="24"/>
+          <w:szCs w:val="24"/>
+          <w:lang w:val="es-ES"/>
+        </w:rPr>
+        <w:t>máximo por el mínimo y se divide entre dos, encontrando así la amplitud en voltios.</w:t>
+      </w:r>
+    </w:p>
+    <w:p>
+      <w:pPr>
+        <w:pStyle w:val="Prrafodelista"/>
+        <w:numPr>
+          <w:ilvl w:val="0"/>
+          <w:numId w:val="2"/>
+        </w:numPr>
+        <w:spacing w:line="360" w:lineRule="auto"/>
+        <w:jc w:val="both"/>
+        <w:rPr>
+          <w:rFonts w:ascii="Times New Roman" w:hAnsi="Times New Roman" w:cs="Times New Roman"/>
+          <w:sz w:val="24"/>
+          <w:szCs w:val="24"/>
+          <w:lang w:val="es-ES"/>
+        </w:rPr>
+      </w:pPr>
+      <w:r>
+        <w:rPr>
+          <w:rFonts w:ascii="Times New Roman" w:hAnsi="Times New Roman" w:cs="Times New Roman"/>
+          <w:sz w:val="24"/>
+          <w:szCs w:val="24"/>
+          <w:lang w:val="es-ES"/>
+        </w:rPr>
+        <w:t xml:space="preserve">La frecuencia fue muy problemática y en ciertos valores no </w:t>
+      </w:r>
+      <w:r>
+        <w:rPr>
+          <w:rFonts w:ascii="Times New Roman" w:hAnsi="Times New Roman" w:cs="Times New Roman"/>
+          <w:sz w:val="24"/>
+          <w:szCs w:val="24"/>
+          <w:lang w:val="es-ES"/>
+        </w:rPr>
+        <w:t>brinda el valor</w:t>
+      </w:r>
+      <w:r>
+        <w:rPr>
+          <w:rFonts w:ascii="Times New Roman" w:hAnsi="Times New Roman" w:cs="Times New Roman"/>
+          <w:sz w:val="24"/>
+          <w:szCs w:val="24"/>
+          <w:lang w:val="es-ES"/>
+        </w:rPr>
+        <w:t xml:space="preserve"> correctamente, </w:t>
+      </w:r>
+      <w:r>
+        <w:rPr>
+          <w:rFonts w:ascii="Times New Roman" w:hAnsi="Times New Roman" w:cs="Times New Roman"/>
+          <w:sz w:val="24"/>
+          <w:szCs w:val="24"/>
+          <w:lang w:val="es-ES"/>
+        </w:rPr>
+        <w:t>el funcionamiento del algoritmo</w:t>
+      </w:r>
+      <w:r>
+        <w:rPr>
+          <w:rFonts w:ascii="Times New Roman" w:hAnsi="Times New Roman" w:cs="Times New Roman"/>
+          <w:sz w:val="24"/>
+          <w:szCs w:val="24"/>
+          <w:lang w:val="es-ES"/>
+        </w:rPr>
+        <w:t xml:space="preserve"> es localizar picos máximos dentro del arreglo</w:t>
+      </w:r>
+      <w:r>
+        <w:rPr>
+          <w:rFonts w:ascii="Times New Roman" w:hAnsi="Times New Roman" w:cs="Times New Roman"/>
+          <w:sz w:val="24"/>
+          <w:szCs w:val="24"/>
+          <w:lang w:val="es-ES"/>
+        </w:rPr>
+        <w:t>, comparando el valor inmediato con el valor anterior y posterio</w:t>
+      </w:r>
+      <w:r>
+        <w:rPr>
+          <w:rFonts w:ascii="Times New Roman" w:hAnsi="Times New Roman" w:cs="Times New Roman"/>
+          <w:sz w:val="24"/>
+          <w:szCs w:val="24"/>
+          <w:lang w:val="es-ES"/>
+        </w:rPr>
+        <w:t>r, si el valor en cuestión es mayor que los otros dos se determina que es un pico</w:t>
+      </w:r>
+      <w:r>
+        <w:rPr>
+          <w:rFonts w:ascii="Times New Roman" w:hAnsi="Times New Roman" w:cs="Times New Roman"/>
+          <w:sz w:val="24"/>
+          <w:szCs w:val="24"/>
+          <w:lang w:val="es-ES"/>
+        </w:rPr>
+        <w:t xml:space="preserve"> máximo y se suma al contador de picos</w:t>
+      </w:r>
+      <w:r>
+        <w:rPr>
+          <w:rFonts w:ascii="Times New Roman" w:hAnsi="Times New Roman" w:cs="Times New Roman"/>
+          <w:sz w:val="24"/>
+          <w:szCs w:val="24"/>
+          <w:lang w:val="es-ES"/>
+        </w:rPr>
+        <w:t>, cuando se encuentra el primer</w:t>
+      </w:r>
+      <w:r>
+        <w:rPr>
+          <w:rFonts w:ascii="Times New Roman" w:hAnsi="Times New Roman" w:cs="Times New Roman"/>
+          <w:sz w:val="24"/>
+          <w:szCs w:val="24"/>
+          <w:lang w:val="es-ES"/>
+        </w:rPr>
+        <w:t>o</w:t>
+      </w:r>
+      <w:r>
+        <w:rPr>
+          <w:rFonts w:ascii="Times New Roman" w:hAnsi="Times New Roman" w:cs="Times New Roman"/>
+          <w:sz w:val="24"/>
+          <w:szCs w:val="24"/>
+          <w:lang w:val="es-ES"/>
+        </w:rPr>
+        <w:t xml:space="preserve"> </w:t>
+      </w:r>
+      <w:r>
+        <w:rPr>
+          <w:rFonts w:ascii="Times New Roman" w:hAnsi="Times New Roman" w:cs="Times New Roman"/>
+          <w:sz w:val="24"/>
+          <w:szCs w:val="24"/>
+          <w:lang w:val="es-ES"/>
+        </w:rPr>
+        <w:t xml:space="preserve">se empieza a aumentar de uno en uno una variable que contabiliza la cantidad de datos que hay entre </w:t>
+      </w:r>
+      <w:r>
+        <w:rPr>
+          <w:rFonts w:ascii="Times New Roman" w:hAnsi="Times New Roman" w:cs="Times New Roman"/>
+          <w:sz w:val="24"/>
+          <w:szCs w:val="24"/>
+          <w:lang w:val="es-ES"/>
+        </w:rPr>
+        <w:t>pico y pico</w:t>
+      </w:r>
+      <w:r>
+        <w:rPr>
+          <w:rFonts w:ascii="Times New Roman" w:hAnsi="Times New Roman" w:cs="Times New Roman"/>
+          <w:sz w:val="24"/>
+          <w:szCs w:val="24"/>
+          <w:lang w:val="es-ES"/>
+        </w:rPr>
+        <w:t>.</w:t>
+      </w:r>
+    </w:p>
+    <w:p>
+      <w:pPr>
+        <w:pStyle w:val="Prrafodelista"/>
+        <w:spacing w:line="360" w:lineRule="auto"/>
+        <w:jc w:val="both"/>
+        <w:rPr>
+          <w:rFonts w:ascii="Times New Roman" w:hAnsi="Times New Roman" w:cs="Times New Roman"/>
+          <w:sz w:val="24"/>
+          <w:szCs w:val="24"/>
+          <w:lang w:val="es-ES"/>
+        </w:rPr>
+      </w:pPr>
+    </w:p>
+    <w:p>
+      <w:pPr>
+        <w:pStyle w:val="Prrafodelista"/>
+        <w:spacing w:line="360" w:lineRule="auto"/>
+        <w:jc w:val="both"/>
+        <w:rPr>
+          <w:rFonts w:ascii="Times New Roman" w:hAnsi="Times New Roman" w:cs="Times New Roman"/>
+          <w:sz w:val="24"/>
+          <w:szCs w:val="24"/>
+          <w:lang w:val="es-ES"/>
+        </w:rPr>
+      </w:pPr>
+      <w:r>
+        <w:rPr>
+          <w:rFonts w:ascii="Times New Roman" w:hAnsi="Times New Roman" w:cs="Times New Roman"/>
+          <w:sz w:val="24"/>
+          <w:szCs w:val="24"/>
+          <w:lang w:val="es-ES"/>
+        </w:rPr>
+        <w:lastRenderedPageBreak/>
+        <w:t xml:space="preserve">Durante la creación del arreglo a través de la función de Arduino </w:t>
+      </w:r>
+      <w:proofErr w:type="spellStart"/>
+      <w:r>
+        <w:rPr>
+          <w:rFonts w:ascii="Times New Roman" w:hAnsi="Times New Roman" w:cs="Times New Roman"/>
+          <w:sz w:val="24"/>
+          <w:szCs w:val="24"/>
+          <w:lang w:val="es-ES"/>
+        </w:rPr>
+        <w:t>millis</w:t>
+      </w:r>
+      <w:proofErr w:type="spellEnd"/>
+      <w:r>
+        <w:rPr>
+          <w:rFonts w:ascii="Times New Roman" w:hAnsi="Times New Roman" w:cs="Times New Roman"/>
+          <w:sz w:val="24"/>
+          <w:szCs w:val="24"/>
+          <w:lang w:val="es-ES"/>
+        </w:rPr>
+        <w:t xml:space="preserve"> se cronometra cada cuanto tiempo se ingresan </w:t>
+      </w:r>
+      <w:r>
+        <w:rPr>
+          <w:rFonts w:ascii="Times New Roman" w:hAnsi="Times New Roman" w:cs="Times New Roman"/>
+          <w:sz w:val="24"/>
+          <w:szCs w:val="24"/>
+          <w:lang w:val="es-ES"/>
+        </w:rPr>
+        <w:t xml:space="preserve">los datos al arreglo, este va a ser nuestro tiempo de muestreo, con experimentos y logrando reducir el tiempo lo máximo posible se </w:t>
+      </w:r>
+      <w:r>
+        <w:rPr>
+          <w:rFonts w:ascii="Times New Roman" w:hAnsi="Times New Roman" w:cs="Times New Roman"/>
+          <w:sz w:val="24"/>
+          <w:szCs w:val="24"/>
+          <w:lang w:val="es-ES"/>
+        </w:rPr>
+        <w:t>determina</w:t>
+      </w:r>
+      <w:r>
+        <w:rPr>
+          <w:rFonts w:ascii="Times New Roman" w:hAnsi="Times New Roman" w:cs="Times New Roman"/>
+          <w:sz w:val="24"/>
+          <w:szCs w:val="24"/>
+          <w:lang w:val="es-ES"/>
+        </w:rPr>
+        <w:t xml:space="preserve"> un tiempo de entre </w:t>
+      </w:r>
+      <w:r>
+        <w:rPr>
+          <w:rFonts w:ascii="Times New Roman" w:hAnsi="Times New Roman" w:cs="Times New Roman"/>
+          <w:sz w:val="24"/>
+          <w:szCs w:val="24"/>
+          <w:lang w:val="es-ES"/>
+        </w:rPr>
+        <w:t>25 y 2</w:t>
+      </w:r>
+      <w:r>
+        <w:rPr>
+          <w:rFonts w:ascii="Times New Roman" w:hAnsi="Times New Roman" w:cs="Times New Roman"/>
+          <w:sz w:val="24"/>
+          <w:szCs w:val="24"/>
+          <w:lang w:val="es-ES"/>
+        </w:rPr>
+        <w:t>8</w:t>
+      </w:r>
+      <w:r>
+        <w:rPr>
+          <w:rFonts w:ascii="Times New Roman" w:hAnsi="Times New Roman" w:cs="Times New Roman"/>
+          <w:sz w:val="24"/>
+          <w:szCs w:val="24"/>
+          <w:lang w:val="es-ES"/>
+        </w:rPr>
+        <w:t xml:space="preserve"> ms entre d</w:t>
+      </w:r>
+      <w:r>
+        <w:rPr>
+          <w:rFonts w:ascii="Times New Roman" w:hAnsi="Times New Roman" w:cs="Times New Roman"/>
+          <w:sz w:val="24"/>
+          <w:szCs w:val="24"/>
+          <w:lang w:val="es-ES"/>
+        </w:rPr>
+        <w:t>ato y dato</w:t>
+      </w:r>
+      <w:r>
+        <w:rPr>
+          <w:rFonts w:ascii="Times New Roman" w:hAnsi="Times New Roman" w:cs="Times New Roman"/>
+          <w:sz w:val="24"/>
+          <w:szCs w:val="24"/>
+          <w:lang w:val="es-ES"/>
+        </w:rPr>
+        <w:t xml:space="preserve">. Para calcular el periodo se multiplica la cantidad de datos que hay entre picos por </w:t>
+      </w:r>
+      <w:r>
+        <w:rPr>
+          <w:rFonts w:ascii="Times New Roman" w:hAnsi="Times New Roman" w:cs="Times New Roman"/>
+          <w:sz w:val="24"/>
+          <w:szCs w:val="24"/>
+          <w:lang w:val="es-ES"/>
+        </w:rPr>
+        <w:t>el tiempo cronometrado (aprox</w:t>
+      </w:r>
+      <w:r>
+        <w:rPr>
+          <w:rFonts w:ascii="Times New Roman" w:hAnsi="Times New Roman" w:cs="Times New Roman"/>
+          <w:sz w:val="24"/>
+          <w:szCs w:val="24"/>
+          <w:lang w:val="es-ES"/>
+        </w:rPr>
+        <w:t>imadamente</w:t>
+      </w:r>
+      <w:r>
+        <w:rPr>
+          <w:rFonts w:ascii="Times New Roman" w:hAnsi="Times New Roman" w:cs="Times New Roman"/>
+          <w:sz w:val="24"/>
+          <w:szCs w:val="24"/>
+          <w:lang w:val="es-ES"/>
+        </w:rPr>
+        <w:t xml:space="preserve"> </w:t>
+      </w:r>
+      <w:r>
+        <w:rPr>
+          <w:rFonts w:ascii="Times New Roman" w:hAnsi="Times New Roman" w:cs="Times New Roman"/>
+          <w:sz w:val="24"/>
+          <w:szCs w:val="24"/>
+          <w:lang w:val="es-ES"/>
+        </w:rPr>
+        <w:t>26.5 ms</w:t>
+      </w:r>
+      <w:r>
+        <w:rPr>
+          <w:rFonts w:ascii="Times New Roman" w:hAnsi="Times New Roman" w:cs="Times New Roman"/>
+          <w:sz w:val="24"/>
+          <w:szCs w:val="24"/>
+          <w:lang w:val="es-ES"/>
+        </w:rPr>
+        <w:t>),</w:t>
+      </w:r>
+      <w:r>
+        <w:rPr>
+          <w:rFonts w:ascii="Times New Roman" w:hAnsi="Times New Roman" w:cs="Times New Roman"/>
+          <w:sz w:val="24"/>
+          <w:szCs w:val="24"/>
+          <w:lang w:val="es-ES"/>
+        </w:rPr>
+        <w:t xml:space="preserve"> luego se divide </w:t>
+      </w:r>
+      <w:r>
+        <w:rPr>
+          <w:rFonts w:ascii="Times New Roman" w:hAnsi="Times New Roman" w:cs="Times New Roman"/>
+          <w:sz w:val="24"/>
+          <w:szCs w:val="24"/>
+          <w:lang w:val="es-ES"/>
+        </w:rPr>
+        <w:t>1000 ms (1s)</w:t>
+      </w:r>
+      <w:r>
+        <w:rPr>
+          <w:rFonts w:ascii="Times New Roman" w:hAnsi="Times New Roman" w:cs="Times New Roman"/>
+          <w:sz w:val="24"/>
+          <w:szCs w:val="24"/>
+          <w:lang w:val="es-ES"/>
+        </w:rPr>
+        <w:t xml:space="preserve"> entre el periodo, calculando así aproximadamente la frecuencia en Hertz.</w:t>
+      </w:r>
+    </w:p>
+    <w:p>
+      <w:pPr>
+        <w:pStyle w:val="Prrafodelista"/>
+        <w:spacing w:line="360" w:lineRule="auto"/>
+        <w:jc w:val="both"/>
+        <w:rPr>
+          <w:rFonts w:ascii="Times New Roman" w:hAnsi="Times New Roman" w:cs="Times New Roman"/>
+          <w:sz w:val="24"/>
+          <w:szCs w:val="24"/>
+          <w:lang w:val="es-ES"/>
+        </w:rPr>
+      </w:pPr>
+      <w:r>
+        <w:rPr>
+          <w:rFonts w:ascii="Times New Roman" w:hAnsi="Times New Roman" w:cs="Times New Roman"/>
+          <w:sz w:val="24"/>
+          <w:szCs w:val="24"/>
+          <w:lang w:val="es-ES"/>
+        </w:rPr>
+        <w:t xml:space="preserve">Problema: </w:t>
+      </w:r>
+      <w:r>
+        <w:rPr>
+          <w:rFonts w:ascii="Times New Roman" w:hAnsi="Times New Roman" w:cs="Times New Roman"/>
+          <w:sz w:val="24"/>
+          <w:szCs w:val="24"/>
+          <w:lang w:val="es-ES"/>
+        </w:rPr>
+        <w:t>No siempre en el arreglo hay la misma cantidad de datos entre pico y pico</w:t>
+      </w:r>
+      <w:r>
+        <w:rPr>
+          <w:rFonts w:ascii="Times New Roman" w:hAnsi="Times New Roman" w:cs="Times New Roman"/>
+          <w:sz w:val="24"/>
+          <w:szCs w:val="24"/>
+          <w:lang w:val="es-ES"/>
+        </w:rPr>
+        <w:t>, dando mucha imprecisión al calculo de la frecuencia.</w:t>
+      </w:r>
+      <w:r>
+        <w:rPr>
+          <w:rFonts w:ascii="Times New Roman" w:hAnsi="Times New Roman" w:cs="Times New Roman"/>
+          <w:sz w:val="24"/>
+          <w:szCs w:val="24"/>
+          <w:lang w:val="es-ES"/>
+        </w:rPr>
+        <w:t xml:space="preserve"> </w:t>
+      </w:r>
+      <w:r>
+        <w:rPr>
+          <w:rFonts w:ascii="Times New Roman" w:hAnsi="Times New Roman" w:cs="Times New Roman"/>
+          <w:sz w:val="24"/>
+          <w:szCs w:val="24"/>
+          <w:lang w:val="es-ES"/>
+        </w:rPr>
+        <w:t>Además,</w:t>
+      </w:r>
+      <w:r>
+        <w:rPr>
+          <w:rFonts w:ascii="Times New Roman" w:hAnsi="Times New Roman" w:cs="Times New Roman"/>
+          <w:sz w:val="24"/>
+          <w:szCs w:val="24"/>
+          <w:lang w:val="es-ES"/>
+        </w:rPr>
+        <w:t xml:space="preserve"> hay frecuencias que no van a poder ser </w:t>
+      </w:r>
+      <w:r>
+        <w:rPr>
+          <w:rFonts w:ascii="Times New Roman" w:hAnsi="Times New Roman" w:cs="Times New Roman"/>
+          <w:sz w:val="24"/>
+          <w:szCs w:val="24"/>
+          <w:lang w:val="es-ES"/>
+        </w:rPr>
+        <w:t xml:space="preserve">calculadas, el tiempo de muestreo no va a </w:t>
+      </w:r>
+      <w:r>
+        <w:rPr>
+          <w:rFonts w:ascii="Times New Roman" w:hAnsi="Times New Roman" w:cs="Times New Roman"/>
+          <w:sz w:val="24"/>
+          <w:szCs w:val="24"/>
+          <w:lang w:val="es-ES"/>
+        </w:rPr>
+        <w:t>almacenar la suficiente cantidad de datos entre pico y pico para cal</w:t>
+      </w:r>
+      <w:r>
+        <w:rPr>
+          <w:rFonts w:ascii="Times New Roman" w:hAnsi="Times New Roman" w:cs="Times New Roman"/>
+          <w:sz w:val="24"/>
+          <w:szCs w:val="24"/>
+          <w:lang w:val="es-ES"/>
+        </w:rPr>
+        <w:t>cular la frecuencia</w:t>
+      </w:r>
+      <w:r>
+        <w:rPr>
+          <w:rFonts w:ascii="Times New Roman" w:hAnsi="Times New Roman" w:cs="Times New Roman"/>
+          <w:sz w:val="24"/>
+          <w:szCs w:val="24"/>
+          <w:lang w:val="es-ES"/>
+        </w:rPr>
+        <w:t xml:space="preserve"> correctamente.</w:t>
+      </w:r>
+    </w:p>
+    <w:p>
+      <w:pPr>
+        <w:pStyle w:val="Prrafodelista"/>
+        <w:numPr>
+          <w:ilvl w:val="0"/>
+          <w:numId w:val="2"/>
+        </w:numPr>
+        <w:spacing w:line="360" w:lineRule="auto"/>
+        <w:jc w:val="both"/>
+        <w:rPr>
+          <w:rFonts w:ascii="Times New Roman" w:hAnsi="Times New Roman" w:cs="Times New Roman"/>
+          <w:sz w:val="24"/>
+          <w:szCs w:val="24"/>
+          <w:lang w:val="es-ES"/>
+        </w:rPr>
+      </w:pPr>
+      <w:r>
+        <w:rPr>
+          <w:rFonts w:ascii="Times New Roman" w:hAnsi="Times New Roman" w:cs="Times New Roman"/>
+          <w:sz w:val="24"/>
+          <w:szCs w:val="24"/>
+          <w:lang w:val="es-ES"/>
+        </w:rPr>
+        <w:t xml:space="preserve">El algoritmo para determinar </w:t>
+      </w:r>
+      <w:r>
+        <w:rPr>
+          <w:rFonts w:ascii="Times New Roman" w:hAnsi="Times New Roman" w:cs="Times New Roman"/>
+          <w:sz w:val="24"/>
+          <w:szCs w:val="24"/>
+          <w:lang w:val="es-ES"/>
+        </w:rPr>
+        <w:t xml:space="preserve">el </w:t>
+      </w:r>
+      <w:r>
+        <w:rPr>
+          <w:rFonts w:ascii="Times New Roman" w:hAnsi="Times New Roman" w:cs="Times New Roman"/>
+          <w:sz w:val="24"/>
+          <w:szCs w:val="24"/>
+          <w:lang w:val="es-ES"/>
+        </w:rPr>
+        <w:t xml:space="preserve">tipo de señal es una función que invoca a otras funciones para comprobar a </w:t>
+      </w:r>
+      <w:r>
+        <w:rPr>
+          <w:rFonts w:ascii="Times New Roman" w:hAnsi="Times New Roman" w:cs="Times New Roman"/>
+          <w:sz w:val="24"/>
+          <w:szCs w:val="24"/>
+          <w:lang w:val="es-ES"/>
+        </w:rPr>
+        <w:t>cuál</w:t>
+      </w:r>
+      <w:r>
+        <w:rPr>
+          <w:rFonts w:ascii="Times New Roman" w:hAnsi="Times New Roman" w:cs="Times New Roman"/>
+          <w:sz w:val="24"/>
+          <w:szCs w:val="24"/>
+          <w:lang w:val="es-ES"/>
+        </w:rPr>
+        <w:t xml:space="preserve"> categoría pertenece</w:t>
+      </w:r>
+      <w:r>
+        <w:rPr>
+          <w:rFonts w:ascii="Times New Roman" w:hAnsi="Times New Roman" w:cs="Times New Roman"/>
+          <w:sz w:val="24"/>
+          <w:szCs w:val="24"/>
+          <w:lang w:val="es-ES"/>
+        </w:rPr>
+        <w:t>, estas funciones retornan valores booleanos, true si es de la categoría, false de lo contrario.</w:t>
+      </w:r>
+      <w:r>
+        <w:rPr>
+          <w:rFonts w:ascii="Times New Roman" w:hAnsi="Times New Roman" w:cs="Times New Roman"/>
+          <w:sz w:val="24"/>
+          <w:szCs w:val="24"/>
+          <w:lang w:val="es-ES"/>
+        </w:rPr>
+        <w:t xml:space="preserve"> La función cuadrada es reconocida si en el arreglo los valores varían entre </w:t>
+      </w:r>
+      <w:r>
+        <w:rPr>
+          <w:rFonts w:ascii="Times New Roman" w:hAnsi="Times New Roman" w:cs="Times New Roman"/>
+          <w:sz w:val="24"/>
+          <w:szCs w:val="24"/>
+          <w:lang w:val="es-ES"/>
+        </w:rPr>
+        <w:t>un numero y su negativo únicamente</w:t>
+      </w:r>
+      <w:r>
+        <w:rPr>
+          <w:rFonts w:ascii="Times New Roman" w:hAnsi="Times New Roman" w:cs="Times New Roman"/>
+          <w:sz w:val="24"/>
+          <w:szCs w:val="24"/>
+          <w:lang w:val="es-ES"/>
+        </w:rPr>
+        <w:t>; su correcto funcionamiento esta limitado por</w:t>
+      </w:r>
+      <w:r>
+        <w:rPr>
+          <w:rFonts w:ascii="Times New Roman" w:hAnsi="Times New Roman" w:cs="Times New Roman"/>
+          <w:sz w:val="24"/>
+          <w:szCs w:val="24"/>
+          <w:lang w:val="es-ES"/>
+        </w:rPr>
+        <w:t xml:space="preserve"> la constancia del parámetro desfase de CC.</w:t>
+      </w:r>
+    </w:p>
+    <w:p>
+      <w:pPr>
+        <w:pStyle w:val="Prrafodelista"/>
+        <w:spacing w:line="360" w:lineRule="auto"/>
+        <w:jc w:val="both"/>
+        <w:rPr>
+          <w:rFonts w:ascii="Times New Roman" w:hAnsi="Times New Roman" w:cs="Times New Roman"/>
+          <w:sz w:val="24"/>
+          <w:szCs w:val="24"/>
+          <w:lang w:val="es-ES"/>
+        </w:rPr>
+      </w:pPr>
+      <w:r>
+        <w:rPr>
+          <w:rFonts w:ascii="Times New Roman" w:hAnsi="Times New Roman" w:cs="Times New Roman"/>
+          <w:sz w:val="24"/>
+          <w:szCs w:val="24"/>
+          <w:lang w:val="es-ES"/>
+        </w:rPr>
+        <w:t>La función triangular se caracteriza por aumentar o disminuir a valores constantes</w:t>
+      </w:r>
+      <w:r>
+        <w:rPr>
+          <w:rFonts w:ascii="Times New Roman" w:hAnsi="Times New Roman" w:cs="Times New Roman"/>
+          <w:sz w:val="24"/>
+          <w:szCs w:val="24"/>
+          <w:lang w:val="es-ES"/>
+        </w:rPr>
+        <w:t>, el algoritmo funciona restando los valores de</w:t>
+      </w:r>
+      <w:r>
+        <w:rPr>
+          <w:rFonts w:ascii="Times New Roman" w:hAnsi="Times New Roman" w:cs="Times New Roman"/>
+          <w:sz w:val="24"/>
+          <w:szCs w:val="24"/>
+          <w:lang w:val="es-ES"/>
+        </w:rPr>
+        <w:t>l arreglo y sacando el promedio aritmético</w:t>
+      </w:r>
+      <w:r>
+        <w:rPr>
+          <w:rFonts w:ascii="Times New Roman" w:hAnsi="Times New Roman" w:cs="Times New Roman"/>
+          <w:sz w:val="24"/>
+          <w:szCs w:val="24"/>
+          <w:lang w:val="es-ES"/>
+        </w:rPr>
+        <w:t xml:space="preserve">, si este valor es muy cercano a cero se caracteriza como triangular </w:t>
+      </w:r>
+      <w:r>
+        <w:rPr>
+          <w:rFonts w:ascii="Times New Roman" w:hAnsi="Times New Roman" w:cs="Times New Roman"/>
+          <w:sz w:val="24"/>
+          <w:szCs w:val="24"/>
+          <w:lang w:val="es-ES"/>
+        </w:rPr>
+        <w:t xml:space="preserve">ya que </w:t>
+      </w:r>
+      <w:r>
+        <w:rPr>
+          <w:rFonts w:ascii="Times New Roman" w:hAnsi="Times New Roman" w:cs="Times New Roman"/>
+          <w:sz w:val="24"/>
+          <w:szCs w:val="24"/>
+          <w:lang w:val="es-ES"/>
+        </w:rPr>
+        <w:t>la resta de valores cercanos va</w:t>
+      </w:r>
+      <w:r>
+        <w:rPr>
+          <w:rFonts w:ascii="Times New Roman" w:hAnsi="Times New Roman" w:cs="Times New Roman"/>
+          <w:sz w:val="24"/>
+          <w:szCs w:val="24"/>
+          <w:lang w:val="es-ES"/>
+        </w:rPr>
+        <w:t xml:space="preserve"> a tender a cero</w:t>
+      </w:r>
+      <w:r>
+        <w:rPr>
+          <w:rFonts w:ascii="Times New Roman" w:hAnsi="Times New Roman" w:cs="Times New Roman"/>
+          <w:sz w:val="24"/>
+          <w:szCs w:val="24"/>
+          <w:lang w:val="es-ES"/>
+        </w:rPr>
+        <w:t>.</w:t>
+      </w:r>
+    </w:p>
+    <w:p>
+      <w:pPr>
+        <w:pStyle w:val="Prrafodelista"/>
+        <w:spacing w:line="360" w:lineRule="auto"/>
+        <w:jc w:val="both"/>
+        <w:rPr>
+          <w:rFonts w:ascii="Times New Roman" w:hAnsi="Times New Roman" w:cs="Times New Roman"/>
+          <w:sz w:val="24"/>
+          <w:szCs w:val="24"/>
+          <w:lang w:val="es-ES"/>
+        </w:rPr>
+      </w:pPr>
+      <w:r>
+        <w:rPr>
+          <w:rFonts w:ascii="Times New Roman" w:hAnsi="Times New Roman" w:cs="Times New Roman"/>
+          <w:sz w:val="24"/>
+          <w:szCs w:val="24"/>
+          <w:lang w:val="es-ES"/>
+        </w:rPr>
+        <w:t xml:space="preserve">El reconocimiento de la función senoidal no se logra implementar, estas funciones aumentan o disminuyen describiendo </w:t>
+      </w:r>
+      <w:r>
+        <w:rPr>
+          <w:rFonts w:ascii="Times New Roman" w:hAnsi="Times New Roman" w:cs="Times New Roman"/>
+          <w:sz w:val="24"/>
+          <w:szCs w:val="24"/>
+          <w:lang w:val="es-ES"/>
+        </w:rPr>
+        <w:t>cambios suaves, con el numero de datos que se almacenan en el arreglo y el tiempo de muestreo no se logra detectar</w:t>
+      </w:r>
+      <w:r>
+        <w:rPr>
+          <w:rFonts w:ascii="Times New Roman" w:hAnsi="Times New Roman" w:cs="Times New Roman"/>
+          <w:sz w:val="24"/>
+          <w:szCs w:val="24"/>
+          <w:lang w:val="es-ES"/>
+        </w:rPr>
+        <w:t xml:space="preserve"> estos cambios, es decir, entre dato y dato hay mucha diferencia, tomando el comportamiento de una onda triangular.</w:t>
+      </w:r>
+    </w:p>
+    <w:p>
+      <w:pPr>
+        <w:pStyle w:val="Prrafodelista"/>
+        <w:spacing w:line="360" w:lineRule="auto"/>
+        <w:jc w:val="both"/>
+        <w:rPr>
+          <w:rFonts w:ascii="Times New Roman" w:hAnsi="Times New Roman" w:cs="Times New Roman"/>
+          <w:sz w:val="24"/>
+          <w:szCs w:val="24"/>
+          <w:lang w:val="es-ES"/>
+        </w:rPr>
+      </w:pPr>
+      <w:r>
+        <w:rPr>
+          <w:rFonts w:ascii="Times New Roman" w:hAnsi="Times New Roman" w:cs="Times New Roman"/>
+          <w:sz w:val="24"/>
+          <w:szCs w:val="24"/>
+          <w:lang w:val="es-ES"/>
+        </w:rPr>
+        <w:t>Si no se cumple ninguno d</w:t>
+      </w:r>
+      <w:r>
+        <w:rPr>
+          <w:rFonts w:ascii="Times New Roman" w:hAnsi="Times New Roman" w:cs="Times New Roman"/>
+          <w:sz w:val="24"/>
+          <w:szCs w:val="24"/>
+          <w:lang w:val="es-ES"/>
+        </w:rPr>
+        <w:t>e los 2 criterios que se implementaron se define que la onda es desconocida.</w:t>
+      </w:r>
+    </w:p>
+    <w:p>
+      <w:pPr>
+        <w:spacing w:line="360" w:lineRule="auto"/>
+        <w:jc w:val="both"/>
+        <w:rPr>
+          <w:rFonts w:ascii="Times New Roman" w:hAnsi="Times New Roman" w:cs="Times New Roman"/>
+          <w:sz w:val="24"/>
+          <w:szCs w:val="24"/>
+          <w:lang w:val="es-ES"/>
+        </w:rPr>
+      </w:pPr>
+      <w:r>
+        <w:rPr>
+          <w:rFonts w:ascii="Times New Roman" w:hAnsi="Times New Roman" w:cs="Times New Roman"/>
+          <w:sz w:val="24"/>
+          <w:szCs w:val="24"/>
+          <w:lang w:val="es-ES"/>
+        </w:rPr>
+        <w:t>Si el pulsador de la derecha deja de ser accionado</w:t>
+      </w:r>
+      <w:r>
+        <w:rPr>
+          <w:rFonts w:ascii="Times New Roman" w:hAnsi="Times New Roman" w:cs="Times New Roman"/>
+          <w:sz w:val="24"/>
+          <w:szCs w:val="24"/>
+          <w:lang w:val="es-ES"/>
+        </w:rPr>
+        <w:t xml:space="preserve"> se empieza a recopilar información nuevamente.</w:t>
+      </w:r>
+      <w:r>
+        <w:rPr>
+          <w:rFonts w:ascii="Times New Roman" w:hAnsi="Times New Roman" w:cs="Times New Roman"/>
+          <w:sz w:val="24"/>
+          <w:szCs w:val="24"/>
+          <w:lang w:val="es-ES"/>
+        </w:rPr>
+        <w:t xml:space="preserve"> Con esto concluye el código, tiene bastantes deficiencias pero es lo que </w:t>
+      </w:r>
+      <w:r>
+        <w:rPr>
+          <w:rFonts w:ascii="Times New Roman" w:hAnsi="Times New Roman" w:cs="Times New Roman"/>
+          <w:sz w:val="24"/>
+          <w:szCs w:val="24"/>
+          <w:lang w:val="es-ES"/>
+        </w:rPr>
+        <w:t>se logró en el tiempo propuesto</w:t>
+      </w:r>
+      <w:r>
+        <w:rPr>
+          <w:rFonts w:ascii="Times New Roman" w:hAnsi="Times New Roman" w:cs="Times New Roman"/>
+          <w:sz w:val="24"/>
+          <w:szCs w:val="24"/>
+          <w:lang w:val="es-ES"/>
+        </w:rPr>
+        <w:t>.</w:t>
+      </w:r>
+      <w:r>
+        <w:rPr>
+          <w:rFonts w:ascii="Times New Roman" w:hAnsi="Times New Roman" w:cs="Times New Roman"/>
+          <w:sz w:val="24"/>
+          <w:szCs w:val="24"/>
+          <w:lang w:val="es-ES"/>
+        </w:rPr>
+        <w:t xml:space="preserve"> </w:t>
       </w:r>
     </w:p>
     <w:sectPr>
@@ -1720,6 +3251,241 @@
     </w:sectPr>
   </w:body>
 </w:document>
+</file>
+
+<file path=word/numbering.xml><?xml version="1.0" encoding="utf-8"?>
+<w:numbering xmlns:wpc="http://schemas.microsoft.com/office/word/2010/wordprocessingCanvas" xmlns:cx="http://schemas.microsoft.com/office/drawing/2014/chartex" xmlns:cx1="http://schemas.microsoft.com/office/drawing/2015/9/8/chartex" xmlns:cx2="http://schemas.microsoft.com/office/drawing/2015/10/21/chartex" xmlns:cx3="http://schemas.microsoft.com/office/drawing/2016/5/9/chartex" xmlns:cx4="http://schemas.microsoft.com/office/drawing/2016/5/10/chartex" xmlns:cx5="http://schemas.microsoft.com/office/drawing/2016/5/11/chartex" xmlns:cx6="http://schemas.microsoft.com/office/drawing/2016/5/12/chartex" xmlns:cx7="http://schemas.microsoft.com/office/drawing/2016/5/13/chartex" xmlns:cx8="http://schemas.microsoft.com/office/drawing/2016/5/14/chartex" xmlns:mc="http://schemas.openxmlformats.org/markup-compatibility/2006" xmlns:aink="http://schemas.microsoft.com/office/drawing/2016/ink" xmlns:am3d="http://schemas.microsoft.com/office/drawing/2017/model3d" xmlns:o="urn:schemas-microsoft-com:office:office" xmlns:oel="http://schemas.microsoft.com/office/2019/extlst" xmlns:r="http://schemas.openxmlformats.org/officeDocument/2006/relationships" xmlns:m="http://schemas.openxmlformats.org/officeDocument/2006/math" xmlns:v="urn:schemas-microsoft-com:vml" xmlns:wp14="http://schemas.microsoft.com/office/word/2010/wordprocessingDrawing" xmlns:wp="http://schemas.openxmlformats.org/drawingml/2006/wordprocessingDrawing" xmlns:w10="urn:schemas-microsoft-com:office:word" xmlns:w="http://schemas.openxmlformats.org/wordprocessingml/2006/main" xmlns:w14="http://schemas.microsoft.com/office/word/2010/wordml" xmlns:w15="http://schemas.microsoft.com/office/word/2012/wordml" xmlns:w16cex="http://schemas.microsoft.com/office/word/2018/wordml/cex" xmlns:w16cid="http://schemas.microsoft.com/office/word/2016/wordml/cid" xmlns:w16="http://schemas.microsoft.com/office/word/2018/wordml" xmlns:w16du="http://schemas.microsoft.com/office/word/2023/wordml/word16du" xmlns:w16sdtdh="http://schemas.microsoft.com/office/word/2020/wordml/sdtdatahash" xmlns:w16se="http://schemas.microsoft.com/office/word/2015/wordml/symex" xmlns:wpg="http://schemas.microsoft.com/office/word/2010/wordprocessingGroup" xmlns:wpi="http://schemas.microsoft.com/office/word/2010/wordprocessingInk" xmlns:wne="http://schemas.microsoft.com/office/word/2006/wordml" xmlns:wps="http://schemas.microsoft.com/office/word/2010/wordprocessingShape" mc:Ignorable="w14 w15 w16se w16cid w16 w16cex w16sdtdh w16du wp14">
+  <w:abstractNum w:abstractNumId="0" w15:restartNumberingAfterBreak="0">
+    <w:nsid w:val="33562E8F"/>
+    <w:multiLevelType w:val="hybridMultilevel"/>
+    <w:tmpl w:val="6652E65A"/>
+    <w:lvl w:ilvl="0" w:tplc="61686AF2">
+      <w:numFmt w:val="bullet"/>
+      <w:lvlText w:val="-"/>
+      <w:lvlJc w:val="left"/>
+      <w:pPr>
+        <w:ind w:left="720" w:hanging="360"/>
+      </w:pPr>
+      <w:rPr>
+        <w:rFonts w:ascii="Times New Roman" w:eastAsiaTheme="minorHAnsi" w:hAnsi="Times New Roman" w:cs="Times New Roman" w:hint="default"/>
+      </w:rPr>
+    </w:lvl>
+    <w:lvl w:ilvl="1" w:tplc="240A0003" w:tentative="1">
+      <w:start w:val="1"/>
+      <w:numFmt w:val="bullet"/>
+      <w:lvlText w:val="o"/>
+      <w:lvlJc w:val="left"/>
+      <w:pPr>
+        <w:ind w:left="1440" w:hanging="360"/>
+      </w:pPr>
+      <w:rPr>
+        <w:rFonts w:ascii="Courier New" w:hAnsi="Courier New" w:cs="Courier New" w:hint="default"/>
+      </w:rPr>
+    </w:lvl>
+    <w:lvl w:ilvl="2" w:tplc="240A0005" w:tentative="1">
+      <w:start w:val="1"/>
+      <w:numFmt w:val="bullet"/>
+      <w:lvlText w:val=""/>
+      <w:lvlJc w:val="left"/>
+      <w:pPr>
+        <w:ind w:left="2160" w:hanging="360"/>
+      </w:pPr>
+      <w:rPr>
+        <w:rFonts w:ascii="Wingdings" w:hAnsi="Wingdings" w:hint="default"/>
+      </w:rPr>
+    </w:lvl>
+    <w:lvl w:ilvl="3" w:tplc="240A0001" w:tentative="1">
+      <w:start w:val="1"/>
+      <w:numFmt w:val="bullet"/>
+      <w:lvlText w:val=""/>
+      <w:lvlJc w:val="left"/>
+      <w:pPr>
+        <w:ind w:left="2880" w:hanging="360"/>
+      </w:pPr>
+      <w:rPr>
+        <w:rFonts w:ascii="Symbol" w:hAnsi="Symbol" w:hint="default"/>
+      </w:rPr>
+    </w:lvl>
+    <w:lvl w:ilvl="4" w:tplc="240A0003" w:tentative="1">
+      <w:start w:val="1"/>
+      <w:numFmt w:val="bullet"/>
+      <w:lvlText w:val="o"/>
+      <w:lvlJc w:val="left"/>
+      <w:pPr>
+        <w:ind w:left="3600" w:hanging="360"/>
+      </w:pPr>
+      <w:rPr>
+        <w:rFonts w:ascii="Courier New" w:hAnsi="Courier New" w:cs="Courier New" w:hint="default"/>
+      </w:rPr>
+    </w:lvl>
+    <w:lvl w:ilvl="5" w:tplc="240A0005" w:tentative="1">
+      <w:start w:val="1"/>
+      <w:numFmt w:val="bullet"/>
+      <w:lvlText w:val=""/>
+      <w:lvlJc w:val="left"/>
+      <w:pPr>
+        <w:ind w:left="4320" w:hanging="360"/>
+      </w:pPr>
+      <w:rPr>
+        <w:rFonts w:ascii="Wingdings" w:hAnsi="Wingdings" w:hint="default"/>
+      </w:rPr>
+    </w:lvl>
+    <w:lvl w:ilvl="6" w:tplc="240A0001" w:tentative="1">
+      <w:start w:val="1"/>
+      <w:numFmt w:val="bullet"/>
+      <w:lvlText w:val=""/>
+      <w:lvlJc w:val="left"/>
+      <w:pPr>
+        <w:ind w:left="5040" w:hanging="360"/>
+      </w:pPr>
+      <w:rPr>
+        <w:rFonts w:ascii="Symbol" w:hAnsi="Symbol" w:hint="default"/>
+      </w:rPr>
+    </w:lvl>
+    <w:lvl w:ilvl="7" w:tplc="240A0003" w:tentative="1">
+      <w:start w:val="1"/>
+      <w:numFmt w:val="bullet"/>
+      <w:lvlText w:val="o"/>
+      <w:lvlJc w:val="left"/>
+      <w:pPr>
+        <w:ind w:left="5760" w:hanging="360"/>
+      </w:pPr>
+      <w:rPr>
+        <w:rFonts w:ascii="Courier New" w:hAnsi="Courier New" w:cs="Courier New" w:hint="default"/>
+      </w:rPr>
+    </w:lvl>
+    <w:lvl w:ilvl="8" w:tplc="240A0005" w:tentative="1">
+      <w:start w:val="1"/>
+      <w:numFmt w:val="bullet"/>
+      <w:lvlText w:val=""/>
+      <w:lvlJc w:val="left"/>
+      <w:pPr>
+        <w:ind w:left="6480" w:hanging="360"/>
+      </w:pPr>
+      <w:rPr>
+        <w:rFonts w:ascii="Wingdings" w:hAnsi="Wingdings" w:hint="default"/>
+      </w:rPr>
+    </w:lvl>
+  </w:abstractNum>
+  <w:abstractNum w:abstractNumId="1" w15:restartNumberingAfterBreak="0">
+    <w:nsid w:val="7F3A1F43"/>
+    <w:multiLevelType w:val="hybridMultilevel"/>
+    <w:tmpl w:val="38AA1B14"/>
+    <w:lvl w:ilvl="0" w:tplc="D062DB64">
+      <w:numFmt w:val="bullet"/>
+      <w:lvlText w:val="-"/>
+      <w:lvlJc w:val="left"/>
+      <w:pPr>
+        <w:ind w:left="720" w:hanging="360"/>
+      </w:pPr>
+      <w:rPr>
+        <w:rFonts w:ascii="Times New Roman" w:eastAsiaTheme="minorHAnsi" w:hAnsi="Times New Roman" w:cs="Times New Roman" w:hint="default"/>
+      </w:rPr>
+    </w:lvl>
+    <w:lvl w:ilvl="1" w:tplc="240A0003" w:tentative="1">
+      <w:start w:val="1"/>
+      <w:numFmt w:val="bullet"/>
+      <w:lvlText w:val="o"/>
+      <w:lvlJc w:val="left"/>
+      <w:pPr>
+        <w:ind w:left="1440" w:hanging="360"/>
+      </w:pPr>
+      <w:rPr>
+        <w:rFonts w:ascii="Courier New" w:hAnsi="Courier New" w:cs="Courier New" w:hint="default"/>
+      </w:rPr>
+    </w:lvl>
+    <w:lvl w:ilvl="2" w:tplc="240A0005" w:tentative="1">
+      <w:start w:val="1"/>
+      <w:numFmt w:val="bullet"/>
+      <w:lvlText w:val=""/>
+      <w:lvlJc w:val="left"/>
+      <w:pPr>
+        <w:ind w:left="2160" w:hanging="360"/>
+      </w:pPr>
+      <w:rPr>
+        <w:rFonts w:ascii="Wingdings" w:hAnsi="Wingdings" w:hint="default"/>
+      </w:rPr>
+    </w:lvl>
+    <w:lvl w:ilvl="3" w:tplc="240A0001" w:tentative="1">
+      <w:start w:val="1"/>
+      <w:numFmt w:val="bullet"/>
+      <w:lvlText w:val=""/>
+      <w:lvlJc w:val="left"/>
+      <w:pPr>
+        <w:ind w:left="2880" w:hanging="360"/>
+      </w:pPr>
+      <w:rPr>
+        <w:rFonts w:ascii="Symbol" w:hAnsi="Symbol" w:hint="default"/>
+      </w:rPr>
+    </w:lvl>
+    <w:lvl w:ilvl="4" w:tplc="240A0003" w:tentative="1">
+      <w:start w:val="1"/>
+      <w:numFmt w:val="bullet"/>
+      <w:lvlText w:val="o"/>
+      <w:lvlJc w:val="left"/>
+      <w:pPr>
+        <w:ind w:left="3600" w:hanging="360"/>
+      </w:pPr>
+      <w:rPr>
+        <w:rFonts w:ascii="Courier New" w:hAnsi="Courier New" w:cs="Courier New" w:hint="default"/>
+      </w:rPr>
+    </w:lvl>
+    <w:lvl w:ilvl="5" w:tplc="240A0005" w:tentative="1">
+      <w:start w:val="1"/>
+      <w:numFmt w:val="bullet"/>
+      <w:lvlText w:val=""/>
+      <w:lvlJc w:val="left"/>
+      <w:pPr>
+        <w:ind w:left="4320" w:hanging="360"/>
+      </w:pPr>
+      <w:rPr>
+        <w:rFonts w:ascii="Wingdings" w:hAnsi="Wingdings" w:hint="default"/>
+      </w:rPr>
+    </w:lvl>
+    <w:lvl w:ilvl="6" w:tplc="240A0001" w:tentative="1">
+      <w:start w:val="1"/>
+      <w:numFmt w:val="bullet"/>
+      <w:lvlText w:val=""/>
+      <w:lvlJc w:val="left"/>
+      <w:pPr>
+        <w:ind w:left="5040" w:hanging="360"/>
+      </w:pPr>
+      <w:rPr>
+        <w:rFonts w:ascii="Symbol" w:hAnsi="Symbol" w:hint="default"/>
+      </w:rPr>
+    </w:lvl>
+    <w:lvl w:ilvl="7" w:tplc="240A0003" w:tentative="1">
+      <w:start w:val="1"/>
+      <w:numFmt w:val="bullet"/>
+      <w:lvlText w:val="o"/>
+      <w:lvlJc w:val="left"/>
+      <w:pPr>
+        <w:ind w:left="5760" w:hanging="360"/>
+      </w:pPr>
+      <w:rPr>
+        <w:rFonts w:ascii="Courier New" w:hAnsi="Courier New" w:cs="Courier New" w:hint="default"/>
+      </w:rPr>
+    </w:lvl>
+    <w:lvl w:ilvl="8" w:tplc="240A0005" w:tentative="1">
+      <w:start w:val="1"/>
+      <w:numFmt w:val="bullet"/>
+      <w:lvlText w:val=""/>
+      <w:lvlJc w:val="left"/>
+      <w:pPr>
+        <w:ind w:left="6480" w:hanging="360"/>
+      </w:pPr>
+      <w:rPr>
+        <w:rFonts w:ascii="Wingdings" w:hAnsi="Wingdings" w:hint="default"/>
+      </w:rPr>
+    </w:lvl>
+  </w:abstractNum>
+  <w:num w:numId="1" w16cid:durableId="535823272">
+    <w:abstractNumId w:val="1"/>
+  </w:num>
+  <w:num w:numId="2" w16cid:durableId="1858229121">
+    <w:abstractNumId w:val="0"/>
+  </w:num>
+</w:numbering>
 </file>
 
 <file path=word/styles.xml><?xml version="1.0" encoding="utf-8"?>
@@ -2150,6 +3916,56 @@
     <w:semiHidden/>
     <w:unhideWhenUsed/>
   </w:style>
+  <w:style w:type="character" w:customStyle="1" w:styleId="mord">
+    <w:name w:val="mord"/>
+    <w:basedOn w:val="Fuentedeprrafopredeter"/>
+    <w:rsid w:val="00BB3D5B"/>
+  </w:style>
+  <w:style w:type="character" w:customStyle="1" w:styleId="mrel">
+    <w:name w:val="mrel"/>
+    <w:basedOn w:val="Fuentedeprrafopredeter"/>
+    <w:rsid w:val="00BB3D5B"/>
+  </w:style>
+  <w:style w:type="character" w:customStyle="1" w:styleId="mbin">
+    <w:name w:val="mbin"/>
+    <w:basedOn w:val="Fuentedeprrafopredeter"/>
+    <w:rsid w:val="00BB3D5B"/>
+  </w:style>
+  <w:style w:type="character" w:customStyle="1" w:styleId="vlist-s">
+    <w:name w:val="vlist-s"/>
+    <w:basedOn w:val="Fuentedeprrafopredeter"/>
+    <w:rsid w:val="00BB3D5B"/>
+  </w:style>
+  <w:style w:type="paragraph" w:styleId="NormalWeb">
+    <w:name w:val="Normal (Web)"/>
+    <w:basedOn w:val="Normal"/>
+    <w:uiPriority w:val="99"/>
+    <w:semiHidden/>
+    <w:unhideWhenUsed/>
+    <w:rsid w:val="000A60F8"/>
+    <w:pPr>
+      <w:spacing w:before="100" w:beforeAutospacing="1" w:after="100" w:afterAutospacing="1" w:line="240" w:lineRule="auto"/>
+    </w:pPr>
+    <w:rPr>
+      <w:rFonts w:ascii="Times New Roman" w:eastAsia="Times New Roman" w:hAnsi="Times New Roman" w:cs="Times New Roman"/>
+      <w:kern w:val="0"/>
+      <w:sz w:val="24"/>
+      <w:szCs w:val="24"/>
+      <w:lang w:eastAsia="es-CO"/>
+      <w14:ligatures w14:val="none"/>
+    </w:rPr>
+  </w:style>
+  <w:style w:type="paragraph" w:styleId="Prrafodelista">
+    <w:name w:val="List Paragraph"/>
+    <w:basedOn w:val="Normal"/>
+    <w:uiPriority w:val="34"/>
+    <w:qFormat/>
+    <w:rsid w:val="00E953B3"/>
+    <w:pPr>
+      <w:ind w:left="720"/>
+      <w:contextualSpacing/>
+    </w:pPr>
+  </w:style>
 </w:styles>
 </file>
 
